--- a/Concept Document.docx
+++ b/Concept Document.docx
@@ -2,15 +2,15 @@
 <file path=word/document.xml><?xml version="1.0" encoding="utf-8"?>
 <w:document xmlns:wpc="http://schemas.microsoft.com/office/word/2010/wordprocessingCanvas" xmlns:mc="http://schemas.openxmlformats.org/markup-compatibility/2006" xmlns:o="urn:schemas-microsoft-com:office:office" xmlns:r="http://schemas.openxmlformats.org/officeDocument/2006/relationships" xmlns:m="http://schemas.openxmlformats.org/officeDocument/2006/math" xmlns:v="urn:schemas-microsoft-com:vml" xmlns:wp14="http://schemas.microsoft.com/office/word/2010/wordprocessingDrawing" xmlns:wp="http://schemas.openxmlformats.org/drawingml/2006/wordprocessingDrawing" xmlns:w10="urn:schemas-microsoft-com:office:word" xmlns:w="http://schemas.openxmlformats.org/wordprocessingml/2006/main" xmlns:w14="http://schemas.microsoft.com/office/word/2010/wordml" xmlns:w15="http://schemas.microsoft.com/office/word/2012/wordml" xmlns:wpg="http://schemas.microsoft.com/office/word/2010/wordprocessingGroup" xmlns:wpi="http://schemas.microsoft.com/office/word/2010/wordprocessingInk" xmlns:wne="http://schemas.microsoft.com/office/word/2006/wordml" xmlns:wps="http://schemas.microsoft.com/office/word/2010/wordprocessingShape" mc:Ignorable="w14 w15 wp14">
   <w:body>
+    <w:bookmarkStart w:id="0" w:name="_Toc390777761" w:displacedByCustomXml="next"/>
     <w:sdt>
       <w:sdtPr>
-        <w:id w:val="1113329016"/>
+        <w:id w:val="144325361"/>
         <w:docPartObj>
           <w:docPartGallery w:val="Cover Pages"/>
           <w:docPartUnique/>
         </w:docPartObj>
       </w:sdtPr>
-      <w:sdtEndPr/>
       <w:sdtContent>
         <w:p/>
         <w:tbl>
@@ -40,16 +40,15 @@
                 <w:alias w:val="Company"/>
                 <w:id w:val="13406915"/>
                 <w:placeholder>
-                  <w:docPart w:val="4041E251BA4344339F06ACA88146B366"/>
+                  <w:docPart w:val="738F4992D65942E08358D9AE8F53B27D"/>
                 </w:placeholder>
                 <w:dataBinding w:prefixMappings="xmlns:ns0='http://schemas.openxmlformats.org/officeDocument/2006/extended-properties'" w:xpath="/ns0:Properties[1]/ns0:Company[1]" w:storeItemID="{6668398D-A668-4E3E-A5EB-62B293D839F1}"/>
                 <w:text/>
               </w:sdtPr>
-              <w:sdtEndPr/>
               <w:sdtContent>
                 <w:tc>
                   <w:tcPr>
-                    <w:tcW w:w="7672" w:type="dxa"/>
+                    <w:tcW w:w="7476" w:type="dxa"/>
                     <w:tcMar>
                       <w:top w:w="216" w:type="dxa"/>
                       <w:left w:w="115" w:type="dxa"/>
@@ -81,7 +80,7 @@
           <w:tr>
             <w:tc>
               <w:tcPr>
-                <w:tcW w:w="7672" w:type="dxa"/>
+                <w:tcW w:w="7476" w:type="dxa"/>
               </w:tcPr>
               <w:sdt>
                 <w:sdtPr>
@@ -94,12 +93,11 @@
                   <w:alias w:val="Title"/>
                   <w:id w:val="13406919"/>
                   <w:placeholder>
-                    <w:docPart w:val="AD89AF1498CF484A8BD0FF42378C55F2"/>
+                    <w:docPart w:val="7DC671863F4145EFA3293973A0D0A65A"/>
                   </w:placeholder>
                   <w:dataBinding w:prefixMappings="xmlns:ns0='http://schemas.openxmlformats.org/package/2006/metadata/core-properties' xmlns:ns1='http://purl.org/dc/elements/1.1/'" w:xpath="/ns0:coreProperties[1]/ns1:title[1]" w:storeItemID="{6C3C8BC8-F283-45AE-878A-BAB7291924A1}"/>
                   <w:text/>
                 </w:sdtPr>
-                <w:sdtEndPr/>
                 <w:sdtContent>
                   <w:p>
                     <w:pPr>
@@ -119,25 +117,7 @@
                         <w:sz w:val="88"/>
                         <w:szCs w:val="88"/>
                       </w:rPr>
-                      <w:t xml:space="preserve">BHIM </w:t>
-                    </w:r>
-                    <w:r>
-                      <w:rPr>
-                        <w:rFonts w:asciiTheme="majorHAnsi" w:eastAsiaTheme="majorEastAsia" w:hAnsiTheme="majorHAnsi" w:cstheme="majorBidi"/>
-                        <w:color w:val="77BB22" w:themeColor="accent1"/>
-                        <w:sz w:val="88"/>
-                        <w:szCs w:val="88"/>
-                      </w:rPr>
-                      <w:t>Concept</w:t>
-                    </w:r>
-                    <w:r>
-                      <w:rPr>
-                        <w:rFonts w:asciiTheme="majorHAnsi" w:eastAsiaTheme="majorEastAsia" w:hAnsiTheme="majorHAnsi" w:cstheme="majorBidi"/>
-                        <w:color w:val="77BB22" w:themeColor="accent1"/>
-                        <w:sz w:val="88"/>
-                        <w:szCs w:val="88"/>
-                      </w:rPr>
-                      <w:t xml:space="preserve"> Document</w:t>
+                      <w:t>BHIM Concept Document</w:t>
                     </w:r>
                   </w:p>
                 </w:sdtContent>
@@ -155,16 +135,15 @@
                 <w:alias w:val="Subtitle"/>
                 <w:id w:val="13406923"/>
                 <w:placeholder>
-                  <w:docPart w:val="918003BD7ED849ABAFEFD03EE86CFCFA"/>
+                  <w:docPart w:val="177895CF3246420B8AC2D2509C997E04"/>
                 </w:placeholder>
                 <w:dataBinding w:prefixMappings="xmlns:ns0='http://schemas.openxmlformats.org/package/2006/metadata/core-properties' xmlns:ns1='http://purl.org/dc/elements/1.1/'" w:xpath="/ns0:coreProperties[1]/ns1:subject[1]" w:storeItemID="{6C3C8BC8-F283-45AE-878A-BAB7291924A1}"/>
                 <w:text/>
               </w:sdtPr>
-              <w:sdtEndPr/>
               <w:sdtContent>
                 <w:tc>
                   <w:tcPr>
-                    <w:tcW w:w="7672" w:type="dxa"/>
+                    <w:tcW w:w="7476" w:type="dxa"/>
                     <w:tcMar>
                       <w:top w:w="216" w:type="dxa"/>
                       <w:left w:w="115" w:type="dxa"/>
@@ -186,15 +165,7 @@
                         <w:sz w:val="24"/>
                         <w:szCs w:val="24"/>
                       </w:rPr>
-                      <w:t xml:space="preserve"> The high-abstraction description of how BHIM is to be </w:t>
-                    </w:r>
-                    <w:r>
-                      <w:rPr>
-                        <w:color w:val="588B19" w:themeColor="accent1" w:themeShade="BF"/>
-                        <w:sz w:val="24"/>
-                        <w:szCs w:val="24"/>
-                      </w:rPr>
-                      <w:t>programmed</w:t>
+                      <w:t xml:space="preserve"> The high-abstraction description of how BHIM is to be programmed</w:t>
                     </w:r>
                   </w:p>
                 </w:tc>
@@ -204,7 +175,7 @@
         </w:tbl>
         <w:tbl>
           <w:tblPr>
-            <w:tblpPr w:leftFromText="187" w:rightFromText="187" w:horzAnchor="margin" w:tblpXSpec="center" w:tblpYSpec="bottom"/>
+            <w:tblpPr w:leftFromText="187" w:rightFromText="187" w:vertAnchor="page" w:horzAnchor="margin" w:tblpXSpec="center" w:tblpY="13081"/>
             <w:tblW w:w="3857" w:type="pct"/>
             <w:tblLook w:val="04A0" w:firstRow="1" w:lastRow="0" w:firstColumn="1" w:lastColumn="0" w:noHBand="0" w:noVBand="1"/>
           </w:tblPr>
@@ -214,7 +185,7 @@
           <w:tr>
             <w:tc>
               <w:tcPr>
-                <w:tcW w:w="7221" w:type="dxa"/>
+                <w:tcW w:w="7220" w:type="dxa"/>
                 <w:tcMar>
                   <w:top w:w="216" w:type="dxa"/>
                   <w:left w:w="115" w:type="dxa"/>
@@ -232,12 +203,11 @@
                   <w:alias w:val="Author"/>
                   <w:id w:val="13406928"/>
                   <w:placeholder>
-                    <w:docPart w:val="B9F396DE860149FEBBDA49BB162BCD5E"/>
+                    <w:docPart w:val="8E8A1C0325D2454D964146B98E0369FB"/>
                   </w:placeholder>
                   <w:dataBinding w:prefixMappings="xmlns:ns0='http://schemas.openxmlformats.org/package/2006/metadata/core-properties' xmlns:ns1='http://purl.org/dc/elements/1.1/'" w:xpath="/ns0:coreProperties[1]/ns1:creator[1]" w:storeItemID="{6C3C8BC8-F283-45AE-878A-BAB7291924A1}"/>
                   <w:text/>
                 </w:sdtPr>
-                <w:sdtEndPr/>
                 <w:sdtContent>
                   <w:p>
                     <w:pPr>
@@ -270,17 +240,16 @@
                   <w:tag w:val="Date"/>
                   <w:id w:val="13406932"/>
                   <w:placeholder>
-                    <w:docPart w:val="170A397542344375A5846ECD598AAA70"/>
+                    <w:docPart w:val="494F0474882D439CA4DF896A65A93B8E"/>
                   </w:placeholder>
                   <w:dataBinding w:prefixMappings="xmlns:ns0='http://schemas.microsoft.com/office/2006/coverPageProps'" w:xpath="/ns0:CoverPageProperties[1]/ns0:PublishDate[1]" w:storeItemID="{55AF091B-3C7A-41E3-B477-F2FDAA23CFDA}"/>
-                  <w:date w:fullDate="2014-06-17T00:00:00Z">
+                  <w:date w:fullDate="2014-12-11T00:00:00Z">
                     <w:dateFormat w:val="M-d-yyyy"/>
                     <w:lid w:val="en-US"/>
                     <w:storeMappedDataAs w:val="dateTime"/>
                     <w:calendar w:val="gregorian"/>
                   </w:date>
                 </w:sdtPr>
-                <w:sdtEndPr/>
                 <w:sdtContent>
                   <w:p>
                     <w:pPr>
@@ -297,37 +266,27 @@
                         <w:sz w:val="28"/>
                         <w:szCs w:val="28"/>
                       </w:rPr>
-                      <w:t>6-17-2014</w:t>
+                      <w:t>12-11-2014</w:t>
                     </w:r>
                   </w:p>
                 </w:sdtContent>
               </w:sdt>
-              <w:p>
-                <w:pPr>
-                  <w:pStyle w:val="NoSpacing"/>
-                  <w:rPr>
-                    <w:color w:val="77BB22" w:themeColor="accent1"/>
-                  </w:rPr>
-                </w:pPr>
-              </w:p>
             </w:tc>
           </w:tr>
         </w:tbl>
-        <w:p/>
+        <w:p>
+          <w:r>
+            <w:t xml:space="preserve"> </w:t>
+          </w:r>
+          <w:r>
+            <w:br w:type="page"/>
+          </w:r>
+        </w:p>
       </w:sdtContent>
     </w:sdt>
-    <w:bookmarkStart w:id="0" w:name="_GoBack" w:displacedByCustomXml="next"/>
-    <w:bookmarkEnd w:id="0" w:displacedByCustomXml="next"/>
     <w:sdt>
       <w:sdtPr>
-        <w:rPr>
-          <w:rFonts w:asciiTheme="minorHAnsi" w:eastAsiaTheme="minorEastAsia" w:hAnsiTheme="minorHAnsi" w:cstheme="minorBidi"/>
-          <w:b w:val="0"/>
-          <w:bCs w:val="0"/>
-          <w:sz w:val="22"/>
-          <w:szCs w:val="22"/>
-        </w:rPr>
-        <w:id w:val="-32971816"/>
+        <w:id w:val="561455275"/>
         <w:docPartObj>
           <w:docPartGallery w:val="Table of Contents"/>
           <w:docPartUnique/>
@@ -335,13 +294,17 @@
       </w:sdtPr>
       <w:sdtEndPr>
         <w:rPr>
+          <w:rFonts w:asciiTheme="minorHAnsi" w:eastAsiaTheme="minorEastAsia" w:hAnsiTheme="minorHAnsi" w:cstheme="minorBidi"/>
           <w:noProof/>
+          <w:sz w:val="22"/>
+          <w:szCs w:val="22"/>
         </w:rPr>
       </w:sdtEndPr>
       <w:sdtContent>
         <w:p>
           <w:pPr>
             <w:pStyle w:val="TOCHeading"/>
+            <w:spacing w:before="0"/>
           </w:pPr>
           <w:r>
             <w:t>Table of Contents</w:t>
@@ -354,6 +317,7 @@
               <w:tab w:val="left" w:pos="440"/>
               <w:tab w:val="right" w:leader="dot" w:pos="9350"/>
             </w:tabs>
+            <w:spacing w:after="0"/>
             <w:rPr>
               <w:noProof/>
               <w:lang w:eastAsia="en-US"/>
@@ -368,7 +332,7 @@
           <w:r>
             <w:fldChar w:fldCharType="separate"/>
           </w:r>
-          <w:hyperlink w:anchor="_Toc390777761" w:history="1">
+          <w:hyperlink w:anchor="_Toc406059436" w:history="1">
             <w:r>
               <w:rPr>
                 <w:rStyle w:val="Hyperlink"/>
@@ -409,7 +373,7 @@
                 <w:noProof/>
                 <w:webHidden/>
               </w:rPr>
-              <w:instrText xml:space="preserve"> PAGEREF _Toc390777761 \h </w:instrText>
+              <w:instrText xml:space="preserve"> PAGEREF _Toc406059436 \h </w:instrText>
             </w:r>
             <w:r>
               <w:rPr>
@@ -429,7 +393,7 @@
                 <w:noProof/>
                 <w:webHidden/>
               </w:rPr>
-              <w:t>3</w:t>
+              <w:t>2</w:t>
             </w:r>
             <w:r>
               <w:rPr>
@@ -447,12 +411,13 @@
               <w:tab w:val="left" w:pos="440"/>
               <w:tab w:val="right" w:leader="dot" w:pos="9350"/>
             </w:tabs>
+            <w:spacing w:after="0"/>
             <w:rPr>
               <w:noProof/>
               <w:lang w:eastAsia="en-US"/>
             </w:rPr>
           </w:pPr>
-          <w:hyperlink w:anchor="_Toc390777762" w:history="1">
+          <w:hyperlink w:anchor="_Toc406059437" w:history="1">
             <w:r>
               <w:rPr>
                 <w:rStyle w:val="Hyperlink"/>
@@ -493,7 +458,7 @@
                 <w:noProof/>
                 <w:webHidden/>
               </w:rPr>
-              <w:instrText xml:space="preserve"> PAGEREF _Toc390777762 \h </w:instrText>
+              <w:instrText xml:space="preserve"> PAGEREF _Toc406059437 \h </w:instrText>
             </w:r>
             <w:r>
               <w:rPr>
@@ -513,7 +478,7 @@
                 <w:noProof/>
                 <w:webHidden/>
               </w:rPr>
-              <w:t>3</w:t>
+              <w:t>2</w:t>
             </w:r>
             <w:r>
               <w:rPr>
@@ -531,12 +496,13 @@
               <w:tab w:val="left" w:pos="880"/>
               <w:tab w:val="right" w:leader="dot" w:pos="9350"/>
             </w:tabs>
+            <w:spacing w:after="0"/>
             <w:rPr>
               <w:noProof/>
               <w:lang w:eastAsia="en-US"/>
             </w:rPr>
           </w:pPr>
-          <w:hyperlink w:anchor="_Toc390777763" w:history="1">
+          <w:hyperlink w:anchor="_Toc406059438" w:history="1">
             <w:r>
               <w:rPr>
                 <w:rStyle w:val="Hyperlink"/>
@@ -577,7 +543,7 @@
                 <w:noProof/>
                 <w:webHidden/>
               </w:rPr>
-              <w:instrText xml:space="preserve"> PAGEREF _Toc390777763 \h </w:instrText>
+              <w:instrText xml:space="preserve"> PAGEREF _Toc406059438 \h </w:instrText>
             </w:r>
             <w:r>
               <w:rPr>
@@ -597,7 +563,7 @@
                 <w:noProof/>
                 <w:webHidden/>
               </w:rPr>
-              <w:t>3</w:t>
+              <w:t>2</w:t>
             </w:r>
             <w:r>
               <w:rPr>
@@ -615,12 +581,13 @@
               <w:tab w:val="left" w:pos="1320"/>
               <w:tab w:val="right" w:leader="dot" w:pos="9350"/>
             </w:tabs>
+            <w:spacing w:after="0"/>
             <w:rPr>
               <w:noProof/>
               <w:lang w:eastAsia="en-US"/>
             </w:rPr>
           </w:pPr>
-          <w:hyperlink w:anchor="_Toc390777764" w:history="1">
+          <w:hyperlink w:anchor="_Toc406059439" w:history="1">
             <w:r>
               <w:rPr>
                 <w:rStyle w:val="Hyperlink"/>
@@ -661,7 +628,7 @@
                 <w:noProof/>
                 <w:webHidden/>
               </w:rPr>
-              <w:instrText xml:space="preserve"> PAGEREF _Toc390777764 \h </w:instrText>
+              <w:instrText xml:space="preserve"> PAGEREF _Toc406059439 \h </w:instrText>
             </w:r>
             <w:r>
               <w:rPr>
@@ -681,7 +648,7 @@
                 <w:noProof/>
                 <w:webHidden/>
               </w:rPr>
-              <w:t>4</w:t>
+              <w:t>3</w:t>
             </w:r>
             <w:r>
               <w:rPr>
@@ -699,12 +666,13 @@
               <w:tab w:val="left" w:pos="1320"/>
               <w:tab w:val="right" w:leader="dot" w:pos="9350"/>
             </w:tabs>
+            <w:spacing w:after="0"/>
             <w:rPr>
               <w:noProof/>
               <w:lang w:eastAsia="en-US"/>
             </w:rPr>
           </w:pPr>
-          <w:hyperlink w:anchor="_Toc390777765" w:history="1">
+          <w:hyperlink w:anchor="_Toc406059440" w:history="1">
             <w:r>
               <w:rPr>
                 <w:rStyle w:val="Hyperlink"/>
@@ -745,7 +713,7 @@
                 <w:noProof/>
                 <w:webHidden/>
               </w:rPr>
-              <w:instrText xml:space="preserve"> PAGEREF _Toc390777765 \h </w:instrText>
+              <w:instrText xml:space="preserve"> PAGEREF _Toc406059440 \h </w:instrText>
             </w:r>
             <w:r>
               <w:rPr>
@@ -765,7 +733,7 @@
                 <w:noProof/>
                 <w:webHidden/>
               </w:rPr>
-              <w:t>4</w:t>
+              <w:t>3</w:t>
             </w:r>
             <w:r>
               <w:rPr>
@@ -783,12 +751,13 @@
               <w:tab w:val="left" w:pos="1320"/>
               <w:tab w:val="right" w:leader="dot" w:pos="9350"/>
             </w:tabs>
+            <w:spacing w:after="0"/>
             <w:rPr>
               <w:noProof/>
               <w:lang w:eastAsia="en-US"/>
             </w:rPr>
           </w:pPr>
-          <w:hyperlink w:anchor="_Toc390777766" w:history="1">
+          <w:hyperlink w:anchor="_Toc406059441" w:history="1">
             <w:r>
               <w:rPr>
                 <w:rStyle w:val="Hyperlink"/>
@@ -829,7 +798,7 @@
                 <w:noProof/>
                 <w:webHidden/>
               </w:rPr>
-              <w:instrText xml:space="preserve"> PAGEREF _Toc390777766 \h </w:instrText>
+              <w:instrText xml:space="preserve"> PAGEREF _Toc406059441 \h </w:instrText>
             </w:r>
             <w:r>
               <w:rPr>
@@ -849,7 +818,7 @@
                 <w:noProof/>
                 <w:webHidden/>
               </w:rPr>
-              <w:t>4</w:t>
+              <w:t>3</w:t>
             </w:r>
             <w:r>
               <w:rPr>
@@ -867,12 +836,13 @@
               <w:tab w:val="left" w:pos="880"/>
               <w:tab w:val="right" w:leader="dot" w:pos="9350"/>
             </w:tabs>
+            <w:spacing w:after="0"/>
             <w:rPr>
               <w:noProof/>
               <w:lang w:eastAsia="en-US"/>
             </w:rPr>
           </w:pPr>
-          <w:hyperlink w:anchor="_Toc390777767" w:history="1">
+          <w:hyperlink w:anchor="_Toc406059442" w:history="1">
             <w:r>
               <w:rPr>
                 <w:rStyle w:val="Hyperlink"/>
@@ -913,7 +883,7 @@
                 <w:noProof/>
                 <w:webHidden/>
               </w:rPr>
-              <w:instrText xml:space="preserve"> PAGEREF _Toc390777767 \h </w:instrText>
+              <w:instrText xml:space="preserve"> PAGEREF _Toc406059442 \h </w:instrText>
             </w:r>
             <w:r>
               <w:rPr>
@@ -933,7 +903,7 @@
                 <w:noProof/>
                 <w:webHidden/>
               </w:rPr>
-              <w:t>4</w:t>
+              <w:t>3</w:t>
             </w:r>
             <w:r>
               <w:rPr>
@@ -951,12 +921,13 @@
               <w:tab w:val="left" w:pos="880"/>
               <w:tab w:val="right" w:leader="dot" w:pos="9350"/>
             </w:tabs>
+            <w:spacing w:after="0"/>
             <w:rPr>
               <w:noProof/>
               <w:lang w:eastAsia="en-US"/>
             </w:rPr>
           </w:pPr>
-          <w:hyperlink w:anchor="_Toc390777768" w:history="1">
+          <w:hyperlink w:anchor="_Toc406059443" w:history="1">
             <w:r>
               <w:rPr>
                 <w:rStyle w:val="Hyperlink"/>
@@ -997,7 +968,7 @@
                 <w:noProof/>
                 <w:webHidden/>
               </w:rPr>
-              <w:instrText xml:space="preserve"> PAGEREF _Toc390777768 \h </w:instrText>
+              <w:instrText xml:space="preserve"> PAGEREF _Toc406059443 \h </w:instrText>
             </w:r>
             <w:r>
               <w:rPr>
@@ -1017,7 +988,7 @@
                 <w:noProof/>
                 <w:webHidden/>
               </w:rPr>
-              <w:t>5</w:t>
+              <w:t>3</w:t>
             </w:r>
             <w:r>
               <w:rPr>
@@ -1035,12 +1006,13 @@
               <w:tab w:val="left" w:pos="440"/>
               <w:tab w:val="right" w:leader="dot" w:pos="9350"/>
             </w:tabs>
+            <w:spacing w:after="0"/>
             <w:rPr>
               <w:noProof/>
               <w:lang w:eastAsia="en-US"/>
             </w:rPr>
           </w:pPr>
-          <w:hyperlink w:anchor="_Toc390777769" w:history="1">
+          <w:hyperlink w:anchor="_Toc406059444" w:history="1">
             <w:r>
               <w:rPr>
                 <w:rStyle w:val="Hyperlink"/>
@@ -1081,7 +1053,7 @@
                 <w:noProof/>
                 <w:webHidden/>
               </w:rPr>
-              <w:instrText xml:space="preserve"> PAGEREF _Toc390777769 \h </w:instrText>
+              <w:instrText xml:space="preserve"> PAGEREF _Toc406059444 \h </w:instrText>
             </w:r>
             <w:r>
               <w:rPr>
@@ -1101,7 +1073,7 @@
                 <w:noProof/>
                 <w:webHidden/>
               </w:rPr>
-              <w:t>5</w:t>
+              <w:t>4</w:t>
             </w:r>
             <w:r>
               <w:rPr>
@@ -1119,12 +1091,13 @@
               <w:tab w:val="left" w:pos="880"/>
               <w:tab w:val="right" w:leader="dot" w:pos="9350"/>
             </w:tabs>
+            <w:spacing w:after="0"/>
             <w:rPr>
               <w:noProof/>
               <w:lang w:eastAsia="en-US"/>
             </w:rPr>
           </w:pPr>
-          <w:hyperlink w:anchor="_Toc390777770" w:history="1">
+          <w:hyperlink w:anchor="_Toc406059445" w:history="1">
             <w:r>
               <w:rPr>
                 <w:rStyle w:val="Hyperlink"/>
@@ -1165,7 +1138,7 @@
                 <w:noProof/>
                 <w:webHidden/>
               </w:rPr>
-              <w:instrText xml:space="preserve"> PAGEREF _Toc390777770 \h </w:instrText>
+              <w:instrText xml:space="preserve"> PAGEREF _Toc406059445 \h </w:instrText>
             </w:r>
             <w:r>
               <w:rPr>
@@ -1185,7 +1158,7 @@
                 <w:noProof/>
                 <w:webHidden/>
               </w:rPr>
-              <w:t>5</w:t>
+              <w:t>4</w:t>
             </w:r>
             <w:r>
               <w:rPr>
@@ -1203,12 +1176,13 @@
               <w:tab w:val="left" w:pos="880"/>
               <w:tab w:val="right" w:leader="dot" w:pos="9350"/>
             </w:tabs>
+            <w:spacing w:after="0"/>
             <w:rPr>
               <w:noProof/>
               <w:lang w:eastAsia="en-US"/>
             </w:rPr>
           </w:pPr>
-          <w:hyperlink w:anchor="_Toc390777771" w:history="1">
+          <w:hyperlink w:anchor="_Toc406059446" w:history="1">
             <w:r>
               <w:rPr>
                 <w:rStyle w:val="Hyperlink"/>
@@ -1249,7 +1223,7 @@
                 <w:noProof/>
                 <w:webHidden/>
               </w:rPr>
-              <w:instrText xml:space="preserve"> PAGEREF _Toc390777771 \h </w:instrText>
+              <w:instrText xml:space="preserve"> PAGEREF _Toc406059446 \h </w:instrText>
             </w:r>
             <w:r>
               <w:rPr>
@@ -1269,7 +1243,7 @@
                 <w:noProof/>
                 <w:webHidden/>
               </w:rPr>
-              <w:t>5</w:t>
+              <w:t>4</w:t>
             </w:r>
             <w:r>
               <w:rPr>
@@ -1287,12 +1261,13 @@
               <w:tab w:val="left" w:pos="1320"/>
               <w:tab w:val="right" w:leader="dot" w:pos="9350"/>
             </w:tabs>
+            <w:spacing w:after="0"/>
             <w:rPr>
               <w:noProof/>
               <w:lang w:eastAsia="en-US"/>
             </w:rPr>
           </w:pPr>
-          <w:hyperlink w:anchor="_Toc390777772" w:history="1">
+          <w:hyperlink w:anchor="_Toc406059447" w:history="1">
             <w:r>
               <w:rPr>
                 <w:rStyle w:val="Hyperlink"/>
@@ -1333,7 +1308,7 @@
                 <w:noProof/>
                 <w:webHidden/>
               </w:rPr>
-              <w:instrText xml:space="preserve"> PAGEREF _Toc390777772 \h </w:instrText>
+              <w:instrText xml:space="preserve"> PAGEREF _Toc406059447 \h </w:instrText>
             </w:r>
             <w:r>
               <w:rPr>
@@ -1353,7 +1328,7 @@
                 <w:noProof/>
                 <w:webHidden/>
               </w:rPr>
-              <w:t>5</w:t>
+              <w:t>4</w:t>
             </w:r>
             <w:r>
               <w:rPr>
@@ -1371,12 +1346,13 @@
               <w:tab w:val="left" w:pos="440"/>
               <w:tab w:val="right" w:leader="dot" w:pos="9350"/>
             </w:tabs>
+            <w:spacing w:after="0"/>
             <w:rPr>
               <w:noProof/>
               <w:lang w:eastAsia="en-US"/>
             </w:rPr>
           </w:pPr>
-          <w:hyperlink w:anchor="_Toc390777773" w:history="1">
+          <w:hyperlink w:anchor="_Toc406059448" w:history="1">
             <w:r>
               <w:rPr>
                 <w:rStyle w:val="Hyperlink"/>
@@ -1417,7 +1393,7 @@
                 <w:noProof/>
                 <w:webHidden/>
               </w:rPr>
-              <w:instrText xml:space="preserve"> PAGEREF _Toc390777773 \h </w:instrText>
+              <w:instrText xml:space="preserve"> PAGEREF _Toc406059448 \h </w:instrText>
             </w:r>
             <w:r>
               <w:rPr>
@@ -1437,7 +1413,7 @@
                 <w:noProof/>
                 <w:webHidden/>
               </w:rPr>
-              <w:t>6</w:t>
+              <w:t>4</w:t>
             </w:r>
             <w:r>
               <w:rPr>
@@ -1455,12 +1431,13 @@
               <w:tab w:val="left" w:pos="440"/>
               <w:tab w:val="right" w:leader="dot" w:pos="9350"/>
             </w:tabs>
+            <w:spacing w:after="0"/>
             <w:rPr>
               <w:noProof/>
               <w:lang w:eastAsia="en-US"/>
             </w:rPr>
           </w:pPr>
-          <w:hyperlink w:anchor="_Toc390777774" w:history="1">
+          <w:hyperlink w:anchor="_Toc406059449" w:history="1">
             <w:r>
               <w:rPr>
                 <w:rStyle w:val="Hyperlink"/>
@@ -1501,7 +1478,7 @@
                 <w:noProof/>
                 <w:webHidden/>
               </w:rPr>
-              <w:instrText xml:space="preserve"> PAGEREF _Toc390777774 \h </w:instrText>
+              <w:instrText xml:space="preserve"> PAGEREF _Toc406059449 \h </w:instrText>
             </w:r>
             <w:r>
               <w:rPr>
@@ -1521,7 +1498,7 @@
                 <w:noProof/>
                 <w:webHidden/>
               </w:rPr>
-              <w:t>6</w:t>
+              <w:t>5</w:t>
             </w:r>
             <w:r>
               <w:rPr>
@@ -1539,12 +1516,13 @@
               <w:tab w:val="left" w:pos="440"/>
               <w:tab w:val="right" w:leader="dot" w:pos="9350"/>
             </w:tabs>
+            <w:spacing w:after="0"/>
             <w:rPr>
               <w:noProof/>
               <w:lang w:eastAsia="en-US"/>
             </w:rPr>
           </w:pPr>
-          <w:hyperlink w:anchor="_Toc390777775" w:history="1">
+          <w:hyperlink w:anchor="_Toc406059450" w:history="1">
             <w:r>
               <w:rPr>
                 <w:rStyle w:val="Hyperlink"/>
@@ -1585,7 +1563,7 @@
                 <w:noProof/>
                 <w:webHidden/>
               </w:rPr>
-              <w:instrText xml:space="preserve"> PAGEREF _Toc390777775 \h </w:instrText>
+              <w:instrText xml:space="preserve"> PAGEREF _Toc406059450 \h </w:instrText>
             </w:r>
             <w:r>
               <w:rPr>
@@ -1605,7 +1583,7 @@
                 <w:noProof/>
                 <w:webHidden/>
               </w:rPr>
-              <w:t>6</w:t>
+              <w:t>5</w:t>
             </w:r>
             <w:r>
               <w:rPr>
@@ -1623,12 +1601,13 @@
               <w:tab w:val="left" w:pos="880"/>
               <w:tab w:val="right" w:leader="dot" w:pos="9350"/>
             </w:tabs>
+            <w:spacing w:after="0"/>
             <w:rPr>
               <w:noProof/>
               <w:lang w:eastAsia="en-US"/>
             </w:rPr>
           </w:pPr>
-          <w:hyperlink w:anchor="_Toc390777776" w:history="1">
+          <w:hyperlink w:anchor="_Toc406059451" w:history="1">
             <w:r>
               <w:rPr>
                 <w:rStyle w:val="Hyperlink"/>
@@ -1669,7 +1648,7 @@
                 <w:noProof/>
                 <w:webHidden/>
               </w:rPr>
-              <w:instrText xml:space="preserve"> PAGEREF _Toc390777776 \h </w:instrText>
+              <w:instrText xml:space="preserve"> PAGEREF _Toc406059451 \h </w:instrText>
             </w:r>
             <w:r>
               <w:rPr>
@@ -1689,7 +1668,7 @@
                 <w:noProof/>
                 <w:webHidden/>
               </w:rPr>
-              <w:t>6</w:t>
+              <w:t>5</w:t>
             </w:r>
             <w:r>
               <w:rPr>
@@ -1707,12 +1686,13 @@
               <w:tab w:val="left" w:pos="880"/>
               <w:tab w:val="right" w:leader="dot" w:pos="9350"/>
             </w:tabs>
+            <w:spacing w:after="0"/>
             <w:rPr>
               <w:noProof/>
               <w:lang w:eastAsia="en-US"/>
             </w:rPr>
           </w:pPr>
-          <w:hyperlink w:anchor="_Toc390777777" w:history="1">
+          <w:hyperlink w:anchor="_Toc406059452" w:history="1">
             <w:r>
               <w:rPr>
                 <w:rStyle w:val="Hyperlink"/>
@@ -1753,7 +1733,7 @@
                 <w:noProof/>
                 <w:webHidden/>
               </w:rPr>
-              <w:instrText xml:space="preserve"> PAGEREF _Toc390777777 \h </w:instrText>
+              <w:instrText xml:space="preserve"> PAGEREF _Toc406059452 \h </w:instrText>
             </w:r>
             <w:r>
               <w:rPr>
@@ -1773,7 +1753,7 @@
                 <w:noProof/>
                 <w:webHidden/>
               </w:rPr>
-              <w:t>6</w:t>
+              <w:t>5</w:t>
             </w:r>
             <w:r>
               <w:rPr>
@@ -1785,6 +1765,9 @@
           </w:hyperlink>
         </w:p>
         <w:p>
+          <w:pPr>
+            <w:spacing w:after="0"/>
+          </w:pPr>
           <w:r>
             <w:rPr>
               <w:b/>
@@ -1797,48 +1780,41 @@
       </w:sdtContent>
     </w:sdt>
     <w:p>
+      <w:r>
+        <w:br w:type="page"/>
+      </w:r>
+    </w:p>
+    <w:p>
       <w:pPr>
         <w:pStyle w:val="Heading1"/>
-        <w:numPr>
-          <w:ilvl w:val="0"/>
-          <w:numId w:val="0"/>
-        </w:numPr>
-        <w:rPr>
-          <w:b w:val="0"/>
-          <w:bCs w:val="0"/>
-        </w:rPr>
-      </w:pPr>
-      <w:r>
-        <w:br w:type="page"/>
+      </w:pPr>
+      <w:bookmarkStart w:id="1" w:name="_Toc406059436"/>
+      <w:r>
+        <w:lastRenderedPageBreak/>
+        <w:t>High-Level Concept</w:t>
+      </w:r>
+      <w:bookmarkEnd w:id="0"/>
+      <w:bookmarkEnd w:id="1"/>
+    </w:p>
+    <w:p>
+      <w:pPr>
+        <w:pStyle w:val="Paragraph"/>
+      </w:pPr>
+      <w:r>
+        <w:t xml:space="preserve">An instant messenger designed for roleplaying. </w:t>
       </w:r>
     </w:p>
     <w:p>
       <w:pPr>
         <w:pStyle w:val="Heading1"/>
       </w:pPr>
-      <w:bookmarkStart w:id="1" w:name="_Toc390777761"/>
-      <w:r>
-        <w:t>High-Level Concept</w:t>
-      </w:r>
-      <w:bookmarkEnd w:id="1"/>
-    </w:p>
-    <w:p>
-      <w:pPr>
-        <w:pStyle w:val="Paragraph"/>
-      </w:pPr>
-      <w:r>
-        <w:t xml:space="preserve">An instant messenger designed for roleplaying. </w:t>
-      </w:r>
-    </w:p>
-    <w:p>
-      <w:pPr>
-        <w:pStyle w:val="Heading1"/>
-      </w:pPr>
       <w:bookmarkStart w:id="2" w:name="_Toc390777762"/>
+      <w:bookmarkStart w:id="3" w:name="_Toc406059437"/>
       <w:r>
         <w:t>Messages</w:t>
       </w:r>
       <w:bookmarkEnd w:id="2"/>
+      <w:bookmarkEnd w:id="3"/>
     </w:p>
     <w:p>
       <w:pPr>
@@ -2126,11 +2102,13 @@
       <w:pPr>
         <w:pStyle w:val="Heading2"/>
       </w:pPr>
-      <w:bookmarkStart w:id="3" w:name="_Toc390777763"/>
+      <w:bookmarkStart w:id="4" w:name="_Toc390777763"/>
+      <w:bookmarkStart w:id="5" w:name="_Toc406059438"/>
       <w:r>
         <w:t>Message Parsing</w:t>
       </w:r>
-      <w:bookmarkEnd w:id="3"/>
+      <w:bookmarkEnd w:id="4"/>
+      <w:bookmarkEnd w:id="5"/>
     </w:p>
     <w:p>
       <w:pPr>
@@ -2184,6 +2162,7 @@
         </w:numPr>
       </w:pPr>
       <w:r>
+        <w:lastRenderedPageBreak/>
         <w:t>Preceding denotation</w:t>
       </w:r>
     </w:p>
@@ -2233,11 +2212,13 @@
       <w:pPr>
         <w:pStyle w:val="Heading3"/>
       </w:pPr>
-      <w:bookmarkStart w:id="4" w:name="_Toc390777764"/>
+      <w:bookmarkStart w:id="6" w:name="_Toc390777764"/>
+      <w:bookmarkStart w:id="7" w:name="_Toc406059439"/>
       <w:r>
         <w:t>Examples of Roleplaying Messages</w:t>
       </w:r>
-      <w:bookmarkEnd w:id="4"/>
+      <w:bookmarkEnd w:id="6"/>
+      <w:bookmarkEnd w:id="7"/>
       <w:r>
         <w:t xml:space="preserve"> </w:t>
       </w:r>
@@ -2354,11 +2335,13 @@
       <w:pPr>
         <w:pStyle w:val="Heading3"/>
       </w:pPr>
-      <w:bookmarkStart w:id="5" w:name="_Toc390777765"/>
+      <w:bookmarkStart w:id="8" w:name="_Toc390777765"/>
+      <w:bookmarkStart w:id="9" w:name="_Toc406059440"/>
       <w:r>
         <w:t>Text to Transmit</w:t>
       </w:r>
-      <w:bookmarkEnd w:id="5"/>
+      <w:bookmarkEnd w:id="8"/>
+      <w:bookmarkEnd w:id="9"/>
     </w:p>
     <w:p>
       <w:pPr>
@@ -2380,8 +2363,13 @@
           <w:numId w:val="15"/>
         </w:numPr>
       </w:pPr>
-      <w:r>
-        <w:t>&lt;move&gt;Actions and narration segments should be surrounded by these XML tags&lt;/move&gt;</w:t>
+      <w:bookmarkStart w:id="10" w:name="_GoBack"/>
+      <w:r>
+        <w:t>&lt;move&gt;</w:t>
+      </w:r>
+      <w:bookmarkEnd w:id="10"/>
+      <w:r>
+        <w:t>Actions and narration segments should be surrounded by these XML tags&lt;/move&gt;</w:t>
       </w:r>
     </w:p>
     <w:p>
@@ -2393,7 +2381,23 @@
         </w:numPr>
       </w:pPr>
       <w:r>
-        <w:t>&lt;ooc&gt;Out-of-character segments should be surrounded by these XML tags&lt;/ooc&gt;</w:t>
+        <w:t>&lt;</w:t>
+      </w:r>
+      <w:proofErr w:type="spellStart"/>
+      <w:r>
+        <w:t>ooc</w:t>
+      </w:r>
+      <w:proofErr w:type="spellEnd"/>
+      <w:r>
+        <w:t>&gt;Out-of-character segments should be surrounded by these XML tags&lt;/</w:t>
+      </w:r>
+      <w:proofErr w:type="spellStart"/>
+      <w:r>
+        <w:t>ooc</w:t>
+      </w:r>
+      <w:proofErr w:type="spellEnd"/>
+      <w:r>
+        <w:t>&gt;</w:t>
       </w:r>
     </w:p>
     <w:p>
@@ -2405,36 +2409,72 @@
         </w:numPr>
       </w:pPr>
       <w:r>
-        <w:t>Mixed segments should be &lt;move&gt;surrounded by&lt;/move&gt; their respective XML tags, &lt;move&gt;even if &lt;ooc&gt;they are nested&lt;/ooc&gt;&lt;/move&gt;.</w:t>
+        <w:t>Mixed segments should be &lt;move&gt;surrounded by&lt;/move&gt; their respective XML tags, &lt;move&gt;even if &lt;</w:t>
+      </w:r>
+      <w:proofErr w:type="spellStart"/>
+      <w:r>
+        <w:t>ooc</w:t>
+      </w:r>
+      <w:proofErr w:type="spellEnd"/>
+      <w:r>
+        <w:t>&gt;they are nested&lt;/</w:t>
+      </w:r>
+      <w:proofErr w:type="spellStart"/>
+      <w:r>
+        <w:t>ooc</w:t>
+      </w:r>
+      <w:proofErr w:type="spellEnd"/>
+      <w:r>
+        <w:t>&gt;&lt;/move&gt;.</w:t>
       </w:r>
     </w:p>
     <w:p>
       <w:pPr>
         <w:pStyle w:val="Heading3"/>
       </w:pPr>
-      <w:bookmarkStart w:id="6" w:name="_Toc390777766"/>
+      <w:bookmarkStart w:id="11" w:name="_Toc390777766"/>
+      <w:bookmarkStart w:id="12" w:name="_Toc406059441"/>
       <w:r>
         <w:t>Text to display</w:t>
       </w:r>
-      <w:bookmarkEnd w:id="6"/>
+      <w:bookmarkEnd w:id="11"/>
+      <w:bookmarkEnd w:id="12"/>
     </w:p>
     <w:p>
       <w:pPr>
         <w:pStyle w:val="Paragraph"/>
       </w:pPr>
       <w:r>
-        <w:t>Once received, a roleplaying message must be detected and parsed. All &lt;move&gt;&lt;/move&gt; and &lt;ooc&gt;&lt;/ooc&gt; tags must be replaced by the user’s preferred move and out-of-character delimiters, and speech surrounded by their preferred speech delimiters, if defined and applicable.</w:t>
+        <w:t>Once received, a roleplaying message must be detected and parsed. All &lt;move&gt;&lt;/move&gt; and &lt;</w:t>
+      </w:r>
+      <w:proofErr w:type="spellStart"/>
+      <w:r>
+        <w:t>ooc</w:t>
+      </w:r>
+      <w:proofErr w:type="spellEnd"/>
+      <w:r>
+        <w:t>&gt;&lt;/</w:t>
+      </w:r>
+      <w:proofErr w:type="spellStart"/>
+      <w:r>
+        <w:t>ooc</w:t>
+      </w:r>
+      <w:proofErr w:type="spellEnd"/>
+      <w:r>
+        <w:t>&gt; tags must be replaced by the user’s preferred move and out-of-character delimiters, and speech surrounded by their preferred speech delimiters, if defined and applicable.</w:t>
       </w:r>
     </w:p>
     <w:p>
       <w:pPr>
         <w:pStyle w:val="Heading2"/>
       </w:pPr>
-      <w:bookmarkStart w:id="7" w:name="_Toc390777767"/>
+      <w:bookmarkStart w:id="13" w:name="_Toc390777767"/>
+      <w:bookmarkStart w:id="14" w:name="_Toc406059442"/>
       <w:r>
         <w:t>Message Sending</w:t>
       </w:r>
-      <w:bookmarkEnd w:id="7"/>
+      <w:bookmarkEnd w:id="13"/>
+      <w:bookmarkEnd w:id="14"/>
     </w:p>
     <w:p>
       <w:pPr>
@@ -2465,11 +2505,13 @@
       <w:pPr>
         <w:pStyle w:val="Heading2"/>
       </w:pPr>
-      <w:bookmarkStart w:id="8" w:name="_Toc390777768"/>
+      <w:bookmarkStart w:id="15" w:name="_Toc390777768"/>
+      <w:bookmarkStart w:id="16" w:name="_Toc406059443"/>
       <w:r>
         <w:t>Message History</w:t>
       </w:r>
-      <w:bookmarkEnd w:id="8"/>
+      <w:bookmarkEnd w:id="15"/>
+      <w:bookmarkEnd w:id="16"/>
     </w:p>
     <w:p>
       <w:pPr>
@@ -2501,11 +2543,14 @@
       <w:pPr>
         <w:pStyle w:val="Heading1"/>
       </w:pPr>
-      <w:bookmarkStart w:id="9" w:name="_Toc390777769"/>
-      <w:r>
+      <w:bookmarkStart w:id="17" w:name="_Toc390777769"/>
+      <w:bookmarkStart w:id="18" w:name="_Toc406059444"/>
+      <w:r>
+        <w:lastRenderedPageBreak/>
         <w:t>Contacts</w:t>
       </w:r>
-      <w:bookmarkEnd w:id="9"/>
+      <w:bookmarkEnd w:id="17"/>
+      <w:bookmarkEnd w:id="18"/>
     </w:p>
     <w:p>
       <w:pPr>
@@ -2525,11 +2570,13 @@
       <w:pPr>
         <w:pStyle w:val="Heading2"/>
       </w:pPr>
-      <w:bookmarkStart w:id="10" w:name="_Toc390777770"/>
+      <w:bookmarkStart w:id="19" w:name="_Toc390777770"/>
+      <w:bookmarkStart w:id="20" w:name="_Toc406059445"/>
       <w:r>
         <w:t>UUIDs</w:t>
       </w:r>
-      <w:bookmarkEnd w:id="10"/>
+      <w:bookmarkEnd w:id="19"/>
+      <w:bookmarkEnd w:id="20"/>
     </w:p>
     <w:p>
       <w:pPr>
@@ -2596,18 +2643,36 @@
       <w:pPr>
         <w:pStyle w:val="Heading2"/>
       </w:pPr>
-      <w:bookmarkStart w:id="11" w:name="_Toc390777771"/>
+      <w:bookmarkStart w:id="21" w:name="_Toc390777771"/>
+      <w:bookmarkStart w:id="22" w:name="_Toc406059446"/>
       <w:r>
         <w:t>Profiles</w:t>
       </w:r>
-      <w:bookmarkEnd w:id="11"/>
+      <w:bookmarkEnd w:id="21"/>
+      <w:bookmarkEnd w:id="22"/>
     </w:p>
     <w:p>
       <w:pPr>
         <w:pStyle w:val="Paragraph"/>
       </w:pPr>
       <w:r>
-        <w:t>A profile contains a contact and all the meta info about that contact. This meta info includes:</w:t>
+        <w:t xml:space="preserve">A profile contains a contact and all the </w:t>
+      </w:r>
+      <w:proofErr w:type="gramStart"/>
+      <w:r>
+        <w:t>meta</w:t>
+      </w:r>
+      <w:proofErr w:type="gramEnd"/>
+      <w:r>
+        <w:t xml:space="preserve"> info about that contact. This </w:t>
+      </w:r>
+      <w:proofErr w:type="gramStart"/>
+      <w:r>
+        <w:t>meta</w:t>
+      </w:r>
+      <w:proofErr w:type="gramEnd"/>
+      <w:r>
+        <w:t xml:space="preserve"> info includes:</w:t>
       </w:r>
     </w:p>
     <w:p>
@@ -2667,11 +2732,13 @@
       <w:pPr>
         <w:pStyle w:val="Heading3"/>
       </w:pPr>
-      <w:bookmarkStart w:id="12" w:name="_Toc390777772"/>
+      <w:bookmarkStart w:id="23" w:name="_Toc390777772"/>
+      <w:bookmarkStart w:id="24" w:name="_Toc406059447"/>
       <w:r>
         <w:t>Presence</w:t>
       </w:r>
-      <w:bookmarkEnd w:id="12"/>
+      <w:bookmarkEnd w:id="23"/>
+      <w:bookmarkEnd w:id="24"/>
     </w:p>
     <w:p>
       <w:pPr>
@@ -2777,11 +2844,13 @@
       <w:pPr>
         <w:pStyle w:val="Heading1"/>
       </w:pPr>
-      <w:bookmarkStart w:id="13" w:name="_Toc390777773"/>
+      <w:bookmarkStart w:id="25" w:name="_Toc390777773"/>
+      <w:bookmarkStart w:id="26" w:name="_Toc406059448"/>
       <w:r>
         <w:t>Roleplaying</w:t>
       </w:r>
-      <w:bookmarkEnd w:id="13"/>
+      <w:bookmarkEnd w:id="25"/>
+      <w:bookmarkEnd w:id="26"/>
     </w:p>
     <w:p>
       <w:pPr>
@@ -2795,11 +2864,14 @@
       <w:pPr>
         <w:pStyle w:val="Heading1"/>
       </w:pPr>
-      <w:bookmarkStart w:id="14" w:name="_Toc390777774"/>
-      <w:r>
+      <w:bookmarkStart w:id="27" w:name="_Toc390777774"/>
+      <w:bookmarkStart w:id="28" w:name="_Toc406059449"/>
+      <w:r>
+        <w:lastRenderedPageBreak/>
         <w:t>Interface</w:t>
       </w:r>
-      <w:bookmarkEnd w:id="14"/>
+      <w:bookmarkEnd w:id="27"/>
+      <w:bookmarkEnd w:id="28"/>
     </w:p>
     <w:p>
       <w:pPr>
@@ -2813,11 +2885,13 @@
       <w:pPr>
         <w:pStyle w:val="Heading1"/>
       </w:pPr>
-      <w:bookmarkStart w:id="15" w:name="_Toc390777775"/>
+      <w:bookmarkStart w:id="29" w:name="_Toc390777775"/>
+      <w:bookmarkStart w:id="30" w:name="_Toc406059450"/>
       <w:r>
         <w:t>Preferences</w:t>
       </w:r>
-      <w:bookmarkEnd w:id="15"/>
+      <w:bookmarkEnd w:id="29"/>
+      <w:bookmarkEnd w:id="30"/>
     </w:p>
     <w:p>
       <w:pPr>
@@ -2831,21 +2905,41 @@
       <w:pPr>
         <w:pStyle w:val="Heading2"/>
       </w:pPr>
-      <w:bookmarkStart w:id="16" w:name="_Toc390777776"/>
+      <w:bookmarkStart w:id="31" w:name="_Toc390777776"/>
+      <w:bookmarkStart w:id="32" w:name="_Toc406059451"/>
       <w:r>
         <w:t>Formatting</w:t>
       </w:r>
-      <w:bookmarkEnd w:id="16"/>
+      <w:bookmarkEnd w:id="31"/>
+      <w:bookmarkEnd w:id="32"/>
+    </w:p>
+    <w:p>
+      <w:pPr>
+        <w:pStyle w:val="Paragraph"/>
+      </w:pPr>
+      <w:r>
+        <w:t>To be considered</w:t>
+      </w:r>
     </w:p>
     <w:p>
       <w:pPr>
         <w:pStyle w:val="Heading2"/>
       </w:pPr>
-      <w:bookmarkStart w:id="17" w:name="_Toc390777777"/>
+      <w:bookmarkStart w:id="33" w:name="_Toc390777777"/>
+      <w:bookmarkStart w:id="34" w:name="_Toc406059452"/>
       <w:r>
         <w:t>Security and Privacy</w:t>
       </w:r>
-      <w:bookmarkEnd w:id="17"/>
+      <w:bookmarkEnd w:id="33"/>
+      <w:bookmarkEnd w:id="34"/>
+    </w:p>
+    <w:p>
+      <w:pPr>
+        <w:pStyle w:val="Paragraph"/>
+      </w:pPr>
+      <w:r>
+        <w:t>To be considered</w:t>
+      </w:r>
     </w:p>
     <w:sectPr>
       <w:footerReference w:type="default" r:id="rId10"/>
@@ -2949,7 +3043,7 @@
         <w:noProof/>
         <w:color w:val="7722BB" w:themeColor="accent4"/>
       </w:rPr>
-      <w:t>5</w:t>
+      <w:t>4</w:t>
     </w:r>
     <w:r>
       <w:rPr>
@@ -3029,7 +3123,13 @@
           <w:rPr>
             <w:color w:val="7F7F7F" w:themeColor="text1" w:themeTint="80"/>
           </w:rPr>
-          <w:t>Opus 1</w:t>
+          <w:t xml:space="preserve">Opus </w:t>
+        </w:r>
+        <w:r>
+          <w:rPr>
+            <w:color w:val="7F7F7F" w:themeColor="text1" w:themeTint="80"/>
+          </w:rPr>
+          <w:t>2</w:t>
         </w:r>
       </w:sdtContent>
     </w:sdt>
@@ -4713,7 +4813,7 @@
   <w:style w:type="paragraph" w:styleId="Heading1">
     <w:name w:val="heading 1"/>
     <w:basedOn w:val="Normal"/>
-    <w:next w:val="Normal"/>
+    <w:next w:val="Paragraph"/>
     <w:link w:val="Heading1Char"/>
     <w:autoRedefine/>
     <w:uiPriority w:val="9"/>
@@ -4737,54 +4837,46 @@
   </w:style>
   <w:style w:type="paragraph" w:styleId="Heading2">
     <w:name w:val="heading 2"/>
-    <w:basedOn w:val="Normal"/>
-    <w:next w:val="Normal"/>
+    <w:basedOn w:val="Heading1"/>
+    <w:next w:val="Paragraph"/>
     <w:link w:val="Heading2Char"/>
     <w:autoRedefine/>
     <w:uiPriority w:val="9"/>
     <w:unhideWhenUsed/>
     <w:qFormat/>
-    <w:rsid w:val="00E43007"/>
+    <w:rsid w:val="00582F91"/>
     <w:pPr>
-      <w:keepNext/>
-      <w:keepLines/>
       <w:numPr>
         <w:ilvl w:val="1"/>
-        <w:numId w:val="12"/>
       </w:numPr>
-      <w:spacing w:before="40" w:after="0"/>
+      <w:spacing w:before="40"/>
       <w:outlineLvl w:val="1"/>
     </w:pPr>
     <w:rPr>
-      <w:rFonts w:ascii="Roboto Condensed Light" w:eastAsiaTheme="majorEastAsia" w:hAnsi="Roboto Condensed Light" w:cstheme="majorBidi"/>
-      <w:b/>
-      <w:bCs/>
+      <w:rFonts w:ascii="Roboto Condensed" w:hAnsi="Roboto Condensed"/>
+      <w:b w:val="0"/>
+      <w:bCs w:val="0"/>
       <w:sz w:val="32"/>
       <w:szCs w:val="32"/>
     </w:rPr>
   </w:style>
   <w:style w:type="paragraph" w:styleId="Heading3">
     <w:name w:val="heading 3"/>
-    <w:basedOn w:val="Normal"/>
-    <w:next w:val="Normal"/>
+    <w:basedOn w:val="Heading2"/>
+    <w:next w:val="Paragraph"/>
     <w:link w:val="Heading3Char"/>
     <w:autoRedefine/>
     <w:uiPriority w:val="9"/>
     <w:unhideWhenUsed/>
     <w:qFormat/>
-    <w:rsid w:val="001F2282"/>
+    <w:rsid w:val="00582F91"/>
     <w:pPr>
-      <w:keepNext/>
-      <w:keepLines/>
       <w:numPr>
         <w:ilvl w:val="2"/>
-        <w:numId w:val="12"/>
       </w:numPr>
-      <w:spacing w:before="40" w:after="0"/>
       <w:outlineLvl w:val="2"/>
     </w:pPr>
     <w:rPr>
-      <w:rFonts w:ascii="Roboto Condensed Light" w:eastAsiaTheme="majorEastAsia" w:hAnsi="Roboto Condensed Light" w:cstheme="majorBidi"/>
       <w:b/>
       <w:bCs/>
       <w:sz w:val="24"/>
@@ -4793,28 +4885,24 @@
   </w:style>
   <w:style w:type="paragraph" w:styleId="Heading4">
     <w:name w:val="heading 4"/>
-    <w:basedOn w:val="Normal"/>
-    <w:next w:val="Normal"/>
+    <w:basedOn w:val="Heading3"/>
+    <w:next w:val="Paragraph"/>
     <w:link w:val="Heading4Char"/>
     <w:autoRedefine/>
     <w:uiPriority w:val="9"/>
     <w:semiHidden/>
     <w:unhideWhenUsed/>
     <w:qFormat/>
+    <w:rsid w:val="00582F91"/>
     <w:pPr>
-      <w:keepNext/>
-      <w:keepLines/>
       <w:numPr>
         <w:ilvl w:val="3"/>
-        <w:numId w:val="12"/>
       </w:numPr>
-      <w:spacing w:before="40" w:after="0"/>
       <w:outlineLvl w:val="3"/>
     </w:pPr>
     <w:rPr>
-      <w:rFonts w:asciiTheme="majorHAnsi" w:eastAsiaTheme="majorEastAsia" w:hAnsiTheme="majorHAnsi" w:cstheme="majorBidi"/>
-      <w:b/>
-      <w:bCs/>
+      <w:rFonts w:asciiTheme="majorHAnsi" w:hAnsiTheme="majorHAnsi"/>
+      <w:bCs w:val="0"/>
       <w:i/>
       <w:iCs/>
     </w:rPr>
@@ -4999,11 +5087,9 @@
     <w:basedOn w:val="DefaultParagraphFont"/>
     <w:link w:val="Heading2"/>
     <w:uiPriority w:val="9"/>
-    <w:rsid w:val="00E43007"/>
+    <w:rsid w:val="00582F91"/>
     <w:rPr>
-      <w:rFonts w:ascii="Roboto Condensed Light" w:eastAsiaTheme="majorEastAsia" w:hAnsi="Roboto Condensed Light" w:cstheme="majorBidi"/>
-      <w:b/>
-      <w:bCs/>
+      <w:rFonts w:ascii="Roboto Condensed" w:eastAsiaTheme="majorEastAsia" w:hAnsi="Roboto Condensed" w:cstheme="majorBidi"/>
       <w:sz w:val="32"/>
       <w:szCs w:val="32"/>
     </w:rPr>
@@ -5013,11 +5099,10 @@
     <w:basedOn w:val="DefaultParagraphFont"/>
     <w:link w:val="Heading3"/>
     <w:uiPriority w:val="9"/>
-    <w:rsid w:val="001F2282"/>
+    <w:rsid w:val="00582F91"/>
     <w:rPr>
-      <w:rFonts w:ascii="Roboto Condensed Light" w:eastAsiaTheme="majorEastAsia" w:hAnsi="Roboto Condensed Light" w:cstheme="majorBidi"/>
+      <w:rFonts w:ascii="Roboto Condensed" w:eastAsiaTheme="majorEastAsia" w:hAnsi="Roboto Condensed" w:cstheme="majorBidi"/>
       <w:b/>
-      <w:bCs/>
       <w:sz w:val="24"/>
       <w:szCs w:val="24"/>
     </w:rPr>
@@ -5027,12 +5112,15 @@
     <w:basedOn w:val="DefaultParagraphFont"/>
     <w:link w:val="Heading4"/>
     <w:uiPriority w:val="9"/>
+    <w:semiHidden/>
+    <w:rsid w:val="00582F91"/>
     <w:rPr>
       <w:rFonts w:asciiTheme="majorHAnsi" w:eastAsiaTheme="majorEastAsia" w:hAnsiTheme="majorHAnsi" w:cstheme="majorBidi"/>
       <w:b/>
-      <w:bCs/>
       <w:i/>
       <w:iCs/>
+      <w:sz w:val="24"/>
+      <w:szCs w:val="24"/>
     </w:rPr>
   </w:style>
   <w:style w:type="character" w:customStyle="1" w:styleId="Heading5Char">
@@ -5540,7 +5628,7 @@
     </w:docPart>
     <w:docPart>
       <w:docPartPr>
-        <w:name w:val="4041E251BA4344339F06ACA88146B366"/>
+        <w:name w:val="738F4992D65942E08358D9AE8F53B27D"/>
         <w:category>
           <w:name w:val="General"/>
           <w:gallery w:val="placeholder"/>
@@ -5551,12 +5639,12 @@
         <w:behaviors>
           <w:behavior w:val="content"/>
         </w:behaviors>
-        <w:guid w:val="{68B25632-2671-4458-BBFD-CC9366CC5B23}"/>
+        <w:guid w:val="{EC8360D1-AA8C-4275-821F-BE40FF48088F}"/>
       </w:docPartPr>
       <w:docPartBody>
         <w:p>
           <w:pPr>
-            <w:pStyle w:val="4041E251BA4344339F06ACA88146B366"/>
+            <w:pStyle w:val="738F4992D65942E08358D9AE8F53B27D"/>
           </w:pPr>
           <w:r>
             <w:rPr>
@@ -5571,7 +5659,7 @@
     </w:docPart>
     <w:docPart>
       <w:docPartPr>
-        <w:name w:val="AD89AF1498CF484A8BD0FF42378C55F2"/>
+        <w:name w:val="7DC671863F4145EFA3293973A0D0A65A"/>
         <w:category>
           <w:name w:val="General"/>
           <w:gallery w:val="placeholder"/>
@@ -5582,12 +5670,12 @@
         <w:behaviors>
           <w:behavior w:val="content"/>
         </w:behaviors>
-        <w:guid w:val="{D5BDDC37-3B4C-48A3-AAF8-37F084E2E456}"/>
+        <w:guid w:val="{E8586760-CD00-44F2-9F8C-55D59946A2A0}"/>
       </w:docPartPr>
       <w:docPartBody>
         <w:p>
           <w:pPr>
-            <w:pStyle w:val="AD89AF1498CF484A8BD0FF42378C55F2"/>
+            <w:pStyle w:val="7DC671863F4145EFA3293973A0D0A65A"/>
           </w:pPr>
           <w:r>
             <w:rPr>
@@ -5603,7 +5691,7 @@
     </w:docPart>
     <w:docPart>
       <w:docPartPr>
-        <w:name w:val="918003BD7ED849ABAFEFD03EE86CFCFA"/>
+        <w:name w:val="177895CF3246420B8AC2D2509C997E04"/>
         <w:category>
           <w:name w:val="General"/>
           <w:gallery w:val="placeholder"/>
@@ -5614,12 +5702,12 @@
         <w:behaviors>
           <w:behavior w:val="content"/>
         </w:behaviors>
-        <w:guid w:val="{FBCACCF0-11FA-40A3-8224-FBF6336C48D1}"/>
+        <w:guid w:val="{31DF45FF-19A5-4B44-9F6F-9A46AFC085AD}"/>
       </w:docPartPr>
       <w:docPartBody>
         <w:p>
           <w:pPr>
-            <w:pStyle w:val="918003BD7ED849ABAFEFD03EE86CFCFA"/>
+            <w:pStyle w:val="177895CF3246420B8AC2D2509C997E04"/>
           </w:pPr>
           <w:r>
             <w:rPr>
@@ -5634,7 +5722,7 @@
     </w:docPart>
     <w:docPart>
       <w:docPartPr>
-        <w:name w:val="B9F396DE860149FEBBDA49BB162BCD5E"/>
+        <w:name w:val="8E8A1C0325D2454D964146B98E0369FB"/>
         <w:category>
           <w:name w:val="General"/>
           <w:gallery w:val="placeholder"/>
@@ -5645,12 +5733,12 @@
         <w:behaviors>
           <w:behavior w:val="content"/>
         </w:behaviors>
-        <w:guid w:val="{00BC01F8-AAB6-4FEA-89B1-DFF1050E4D0B}"/>
+        <w:guid w:val="{54BC7AE9-1504-4AF5-95BF-B1787153BCFD}"/>
       </w:docPartPr>
       <w:docPartBody>
         <w:p>
           <w:pPr>
-            <w:pStyle w:val="B9F396DE860149FEBBDA49BB162BCD5E"/>
+            <w:pStyle w:val="8E8A1C0325D2454D964146B98E0369FB"/>
           </w:pPr>
           <w:r>
             <w:rPr>
@@ -5665,7 +5753,7 @@
     </w:docPart>
     <w:docPart>
       <w:docPartPr>
-        <w:name w:val="170A397542344375A5846ECD598AAA70"/>
+        <w:name w:val="494F0474882D439CA4DF896A65A93B8E"/>
         <w:category>
           <w:name w:val="General"/>
           <w:gallery w:val="placeholder"/>
@@ -5676,12 +5764,12 @@
         <w:behaviors>
           <w:behavior w:val="content"/>
         </w:behaviors>
-        <w:guid w:val="{8ED950BF-6CEE-4A1F-ABF2-E1946F505D51}"/>
+        <w:guid w:val="{0DB8F4DE-D97C-44D8-BD69-9AA9C52D1C41}"/>
       </w:docPartPr>
       <w:docPartBody>
         <w:p>
           <w:pPr>
-            <w:pStyle w:val="170A397542344375A5846ECD598AAA70"/>
+            <w:pStyle w:val="494F0474882D439CA4DF896A65A93B8E"/>
           </w:pPr>
           <w:r>
             <w:rPr>
@@ -5733,7 +5821,7 @@
     <w:charset w:val="00"/>
     <w:family w:val="auto"/>
     <w:pitch w:val="variable"/>
-    <w:sig w:usb0="E00002EF" w:usb1="5000205B" w:usb2="00000020" w:usb3="00000000" w:csb0="0000019F" w:csb1="00000000"/>
+    <w:sig w:usb0="E00002FF" w:usb1="5000205B" w:usb2="00000020" w:usb3="00000000" w:csb0="0000019F" w:csb1="00000000"/>
   </w:font>
   <w:font w:name="SimSun">
     <w:altName w:val="宋体"/>
@@ -5758,7 +5846,7 @@
     <w:pitch w:val="fixed"/>
     <w:sig w:usb0="800002BF" w:usb1="38CF7CFA" w:usb2="00000016" w:usb3="00000000" w:csb0="00040001" w:csb1="00000000"/>
   </w:font>
-  <w:font w:name="Roboto Condensed Light">
+  <w:font w:name="Roboto Condensed">
     <w:panose1 w:val="02000000000000000000"/>
     <w:charset w:val="00"/>
     <w:family w:val="auto"/>
@@ -5798,6 +5886,8 @@
   <w:rsids>
     <w:rsidRoot w:val="00EE5453"/>
     <w:rsid w:val="00360591"/>
+    <w:rsid w:val="003D6288"/>
+    <w:rsid w:val="00B912CA"/>
     <w:rsid w:val="00D060A5"/>
     <w:rsid w:val="00EE5453"/>
     <w:rsid w:val="00FF1EC3"/>
@@ -6278,6 +6368,34 @@
     <w:name w:val="170A397542344375A5846ECD598AAA70"/>
     <w:rsid w:val="00360591"/>
   </w:style>
+  <w:style w:type="paragraph" w:customStyle="1" w:styleId="738F4992D65942E08358D9AE8F53B27D">
+    <w:name w:val="738F4992D65942E08358D9AE8F53B27D"/>
+    <w:rsid w:val="00B912CA"/>
+  </w:style>
+  <w:style w:type="paragraph" w:customStyle="1" w:styleId="7DC671863F4145EFA3293973A0D0A65A">
+    <w:name w:val="7DC671863F4145EFA3293973A0D0A65A"/>
+    <w:rsid w:val="00B912CA"/>
+  </w:style>
+  <w:style w:type="paragraph" w:customStyle="1" w:styleId="177895CF3246420B8AC2D2509C997E04">
+    <w:name w:val="177895CF3246420B8AC2D2509C997E04"/>
+    <w:rsid w:val="00B912CA"/>
+  </w:style>
+  <w:style w:type="paragraph" w:customStyle="1" w:styleId="2C73E43A89AB4698869056BA23A07044">
+    <w:name w:val="2C73E43A89AB4698869056BA23A07044"/>
+    <w:rsid w:val="00B912CA"/>
+  </w:style>
+  <w:style w:type="paragraph" w:customStyle="1" w:styleId="6E42CD0813E14AC4BF78203E40FEB88B">
+    <w:name w:val="6E42CD0813E14AC4BF78203E40FEB88B"/>
+    <w:rsid w:val="00B912CA"/>
+  </w:style>
+  <w:style w:type="paragraph" w:customStyle="1" w:styleId="8E8A1C0325D2454D964146B98E0369FB">
+    <w:name w:val="8E8A1C0325D2454D964146B98E0369FB"/>
+    <w:rsid w:val="00B912CA"/>
+  </w:style>
+  <w:style w:type="paragraph" w:customStyle="1" w:styleId="494F0474882D439CA4DF896A65A93B8E">
+    <w:name w:val="494F0474882D439CA4DF896A65A93B8E"/>
+    <w:rsid w:val="00B912CA"/>
+  </w:style>
 </w:styles>
 </file>
 
@@ -6491,7 +6609,7 @@
 
 <file path=customXml/item1.xml><?xml version="1.0" encoding="utf-8"?>
 <CoverPageProperties xmlns="http://schemas.microsoft.com/office/2006/coverPageProps">
-  <PublishDate>2014-06-17T00:00:00</PublishDate>
+  <PublishDate>2014-12-11T00:00:00</PublishDate>
   <Abstract/>
   <CompanyAddress/>
   <CompanyPhone/>
@@ -6530,7 +6648,7 @@
 </file>
 
 <file path=customXml/itemProps3.xml><?xml version="1.0" encoding="utf-8"?>
-<ds:datastoreItem xmlns:ds="http://schemas.openxmlformats.org/officeDocument/2006/customXml" ds:itemID="{68EF3F66-F0F8-49C7-8BA1-E3475F21BE27}">
+<ds:datastoreItem xmlns:ds="http://schemas.openxmlformats.org/officeDocument/2006/customXml" ds:itemID="{39631D15-5EF6-4B9D-A030-D219F26E2168}">
   <ds:schemaRefs>
     <ds:schemaRef ds:uri="http://schemas.openxmlformats.org/officeDocument/2006/bibliography"/>
   </ds:schemaRefs>

--- a/Concept Document.docx
+++ b/Concept Document.docx
@@ -243,7 +243,7 @@
                     <w:docPart w:val="494F0474882D439CA4DF896A65A93B8E"/>
                   </w:placeholder>
                   <w:dataBinding w:prefixMappings="xmlns:ns0='http://schemas.microsoft.com/office/2006/coverPageProps'" w:xpath="/ns0:CoverPageProperties[1]/ns0:PublishDate[1]" w:storeItemID="{55AF091B-3C7A-41E3-B477-F2FDAA23CFDA}"/>
-                  <w:date w:fullDate="2014-12-11T00:00:00Z">
+                  <w:date w:fullDate="2015-08-31T00:00:00Z">
                     <w:dateFormat w:val="M-d-yyyy"/>
                     <w:lid w:val="en-US"/>
                     <w:storeMappedDataAs w:val="dateTime"/>
@@ -266,7 +266,7 @@
                         <w:sz w:val="28"/>
                         <w:szCs w:val="28"/>
                       </w:rPr>
-                      <w:t>12-11-2014</w:t>
+                      <w:t>8-31-2015</w:t>
                     </w:r>
                   </w:p>
                 </w:sdtContent>
@@ -286,6 +286,13 @@
     </w:sdt>
     <w:sdt>
       <w:sdtPr>
+        <w:rPr>
+          <w:rFonts w:asciiTheme="minorHAnsi" w:eastAsiaTheme="minorEastAsia" w:hAnsiTheme="minorHAnsi" w:cstheme="minorBidi"/>
+          <w:b w:val="0"/>
+          <w:bCs w:val="0"/>
+          <w:sz w:val="22"/>
+          <w:szCs w:val="22"/>
+        </w:rPr>
         <w:id w:val="561455275"/>
         <w:docPartObj>
           <w:docPartGallery w:val="Table of Contents"/>
@@ -294,10 +301,7 @@
       </w:sdtPr>
       <w:sdtEndPr>
         <w:rPr>
-          <w:rFonts w:asciiTheme="minorHAnsi" w:eastAsiaTheme="minorEastAsia" w:hAnsiTheme="minorHAnsi" w:cstheme="minorBidi"/>
           <w:noProof/>
-          <w:sz w:val="22"/>
-          <w:szCs w:val="22"/>
         </w:rPr>
       </w:sdtEndPr>
       <w:sdtContent>
@@ -1790,7 +1794,6 @@
       </w:pPr>
       <w:bookmarkStart w:id="1" w:name="_Toc406059436"/>
       <w:r>
-        <w:lastRenderedPageBreak/>
         <w:t>High-Level Concept</w:t>
       </w:r>
       <w:bookmarkEnd w:id="0"/>
@@ -2013,9 +2016,9 @@
       </w:pPr>
       <w:r>
         <w:rPr>
-          <w:color w:val="BB2277" w:themeColor="accent5"/>
+          <w:color w:val="2277BB" w:themeColor="text2"/>
         </w:rPr>
-        <w:t>Request for re-send</w:t>
+        <w:t>Announcement of successful message receipt</w:t>
       </w:r>
     </w:p>
     <w:p>
@@ -2027,7 +2030,7 @@
         </w:numPr>
       </w:pPr>
       <w:r>
-        <w:t>A request that a specific message should be re-sent</w:t>
+        <w:t>An announcement that a message was successfully received</w:t>
       </w:r>
     </w:p>
     <w:p>
@@ -2042,7 +2045,7 @@
         <w:rPr>
           <w:color w:val="BB2277" w:themeColor="accent5"/>
         </w:rPr>
-        <w:t>Sending failed</w:t>
+        <w:t>Request for re-send</w:t>
       </w:r>
     </w:p>
     <w:p>
@@ -2054,7 +2057,7 @@
         </w:numPr>
       </w:pPr>
       <w:r>
-        <w:t>An announcement that a message could not be sent</w:t>
+        <w:t>A request that a specific message should be re-sent</w:t>
       </w:r>
     </w:p>
     <w:p>
@@ -2069,7 +2072,7 @@
         <w:rPr>
           <w:color w:val="BB2277" w:themeColor="accent5"/>
         </w:rPr>
-        <w:t>Sending failed permanently</w:t>
+        <w:t>Sending failed</w:t>
       </w:r>
     </w:p>
     <w:p>
@@ -2081,6 +2084,33 @@
         </w:numPr>
       </w:pPr>
       <w:r>
+        <w:t>An announcement that a message could not be sent</w:t>
+      </w:r>
+    </w:p>
+    <w:p>
+      <w:pPr>
+        <w:pStyle w:val="ListParagraph"/>
+        <w:numPr>
+          <w:ilvl w:val="0"/>
+          <w:numId w:val="18"/>
+        </w:numPr>
+      </w:pPr>
+      <w:r>
+        <w:rPr>
+          <w:color w:val="BB2277" w:themeColor="accent5"/>
+        </w:rPr>
+        <w:t>Sending failed permanently</w:t>
+      </w:r>
+    </w:p>
+    <w:p>
+      <w:pPr>
+        <w:pStyle w:val="ListParagraph"/>
+        <w:numPr>
+          <w:ilvl w:val="1"/>
+          <w:numId w:val="18"/>
+        </w:numPr>
+      </w:pPr>
+      <w:r>
         <w:t>An announcement that a message could not be sent and re-sending is impossible</w:t>
       </w:r>
     </w:p>
@@ -2095,7 +2125,13 @@
         <w:t xml:space="preserve">Automated errors </w:t>
       </w:r>
       <w:r>
-        <w:t>should be rare, as the messages should all be sent over TCP, which should catch and fix these before the user notices and error has occurred. However, they’re kept in for the sake of a complete and more abstract design</w:t>
+        <w:t xml:space="preserve">should be rare, as </w:t>
+      </w:r>
+      <w:r>
+        <w:t>IM</w:t>
+      </w:r>
+      <w:r>
+        <w:t xml:space="preserve"> messages should all be sent over TCP, which should catch and fix these before the user notices and error has occurred. However, they’re kept in for the sake of a complete and more abstract design</w:t>
       </w:r>
     </w:p>
     <w:p>
@@ -2162,7 +2198,6 @@
         </w:numPr>
       </w:pPr>
       <w:r>
-        <w:lastRenderedPageBreak/>
         <w:t>Preceding denotation</w:t>
       </w:r>
     </w:p>
@@ -2359,17 +2394,12 @@
       <w:pPr>
         <w:pStyle w:val="ListParagraph"/>
         <w:numPr>
-          <w:ilvl w:val="0"/>
+          <w:ilvl w:val="1"/>
           <w:numId w:val="15"/>
         </w:numPr>
       </w:pPr>
-      <w:bookmarkStart w:id="10" w:name="_GoBack"/>
-      <w:r>
-        <w:t>&lt;move&gt;</w:t>
-      </w:r>
-      <w:bookmarkEnd w:id="10"/>
-      <w:r>
-        <w:t>Actions and narration segments should be surrounded by these XML tags&lt;/move&gt;</w:t>
+      <w:r>
+        <w:t>But if necessary, they can be denoted with &lt;speech&gt;special speech tags&lt;/speech&gt;</w:t>
       </w:r>
     </w:p>
     <w:p>
@@ -2381,23 +2411,13 @@
         </w:numPr>
       </w:pPr>
       <w:r>
-        <w:t>&lt;</w:t>
-      </w:r>
-      <w:proofErr w:type="spellStart"/>
-      <w:r>
-        <w:t>ooc</w:t>
-      </w:r>
-      <w:proofErr w:type="spellEnd"/>
-      <w:r>
-        <w:t>&gt;Out-of-character segments should be surrounded by these XML tags&lt;/</w:t>
-      </w:r>
-      <w:proofErr w:type="spellStart"/>
-      <w:r>
-        <w:t>ooc</w:t>
-      </w:r>
-      <w:proofErr w:type="spellEnd"/>
-      <w:r>
-        <w:t>&gt;</w:t>
+        <w:t xml:space="preserve">&lt;move&gt;Actions and narration segments should be surrounded by </w:t>
+      </w:r>
+      <w:r>
+        <w:t xml:space="preserve">‘move’ </w:t>
+      </w:r>
+      <w:r>
+        <w:t xml:space="preserve"> XML tags&lt;/move&gt;</w:t>
       </w:r>
     </w:p>
     <w:p>
@@ -2409,6 +2429,48 @@
         </w:numPr>
       </w:pPr>
       <w:r>
+        <w:t>&lt;</w:t>
+      </w:r>
+      <w:proofErr w:type="spellStart"/>
+      <w:r>
+        <w:t>ooc</w:t>
+      </w:r>
+      <w:proofErr w:type="spellEnd"/>
+      <w:r>
+        <w:t xml:space="preserve">&gt;Out-of-character segments should be surrounded by </w:t>
+      </w:r>
+      <w:r>
+        <w:t>‘</w:t>
+      </w:r>
+      <w:proofErr w:type="spellStart"/>
+      <w:r>
+        <w:t>ooc</w:t>
+      </w:r>
+      <w:proofErr w:type="spellEnd"/>
+      <w:r>
+        <w:t xml:space="preserve">’ </w:t>
+      </w:r>
+      <w:r>
+        <w:t>XML tags&lt;/</w:t>
+      </w:r>
+      <w:proofErr w:type="spellStart"/>
+      <w:r>
+        <w:t>ooc</w:t>
+      </w:r>
+      <w:proofErr w:type="spellEnd"/>
+      <w:r>
+        <w:t>&gt;</w:t>
+      </w:r>
+    </w:p>
+    <w:p>
+      <w:pPr>
+        <w:pStyle w:val="ListParagraph"/>
+        <w:numPr>
+          <w:ilvl w:val="0"/>
+          <w:numId w:val="15"/>
+        </w:numPr>
+      </w:pPr>
+      <w:r>
         <w:t>Mixed segments should be &lt;move&gt;surrounded by&lt;/move&gt; their respective XML tags, &lt;move&gt;even if &lt;</w:t>
       </w:r>
       <w:proofErr w:type="spellStart"/>
@@ -2432,151 +2494,165 @@
       <w:pPr>
         <w:pStyle w:val="Heading3"/>
       </w:pPr>
-      <w:bookmarkStart w:id="11" w:name="_Toc390777766"/>
-      <w:bookmarkStart w:id="12" w:name="_Toc406059441"/>
+      <w:bookmarkStart w:id="10" w:name="_Toc390777766"/>
+      <w:bookmarkStart w:id="11" w:name="_Toc406059441"/>
       <w:r>
         <w:t>Text to display</w:t>
       </w:r>
+      <w:bookmarkEnd w:id="10"/>
       <w:bookmarkEnd w:id="11"/>
+    </w:p>
+    <w:p>
+      <w:pPr>
+        <w:pStyle w:val="Paragraph"/>
+      </w:pPr>
+      <w:r>
+        <w:t>Once received, a roleplaying message must be detected and parsed. All &lt;move&gt;&lt;/move&gt; and &lt;</w:t>
+      </w:r>
+      <w:proofErr w:type="spellStart"/>
+      <w:r>
+        <w:t>ooc</w:t>
+      </w:r>
+      <w:proofErr w:type="spellEnd"/>
+      <w:r>
+        <w:t>&gt;&lt;/</w:t>
+      </w:r>
+      <w:proofErr w:type="spellStart"/>
+      <w:r>
+        <w:t>ooc</w:t>
+      </w:r>
+      <w:proofErr w:type="spellEnd"/>
+      <w:r>
+        <w:t>&gt; tags must be replaced by the user’s preferred move and out-of-character delimiters, and speech surrounded by their preferred speech delimiters, if defined and applicable.</w:t>
+      </w:r>
+    </w:p>
+    <w:p>
+      <w:pPr>
+        <w:pStyle w:val="Heading2"/>
+      </w:pPr>
+      <w:bookmarkStart w:id="12" w:name="_Toc390777767"/>
+      <w:bookmarkStart w:id="13" w:name="_Toc406059442"/>
+      <w:r>
+        <w:t>Message Sending</w:t>
+      </w:r>
       <w:bookmarkEnd w:id="12"/>
+      <w:bookmarkEnd w:id="13"/>
     </w:p>
     <w:p>
       <w:pPr>
         <w:pStyle w:val="Paragraph"/>
       </w:pPr>
       <w:r>
-        <w:t>Once received, a roleplaying message must be detected and parsed. All &lt;move&gt;&lt;/move&gt; and &lt;</w:t>
-      </w:r>
-      <w:proofErr w:type="spellStart"/>
-      <w:r>
-        <w:t>ooc</w:t>
-      </w:r>
-      <w:proofErr w:type="spellEnd"/>
-      <w:r>
-        <w:t>&gt;&lt;/</w:t>
-      </w:r>
-      <w:proofErr w:type="spellStart"/>
-      <w:r>
-        <w:t>ooc</w:t>
-      </w:r>
-      <w:proofErr w:type="spellEnd"/>
-      <w:r>
-        <w:t>&gt; tags must be replaced by the user’s preferred move and out-of-character delimiters, and speech surrounded by their preferred speech delimiters, if defined and applicable.</w:t>
+        <w:t>To send a message, the client must understand what is being sent, from whom it is being sent, and to whom it is being sent.</w:t>
+      </w:r>
+    </w:p>
+    <w:p>
+      <w:pPr>
+        <w:pStyle w:val="Paragraph"/>
+      </w:pPr>
+      <w:r>
+        <w:t xml:space="preserve">To understand these, each </w:t>
+      </w:r>
+      <w:r>
+        <w:t>user and chatroom</w:t>
+      </w:r>
+      <w:r>
+        <w:t xml:space="preserve"> is given a UUID, which is sent with the message, and each client has a connection to a database that will fetch and update what IP addresses that UUID is currently using.</w:t>
+      </w:r>
+      <w:r>
+        <w:t xml:space="preserve"> The user’s records expire after 1 day, so the client must tell the server its IP and user’s UUIDs more than once per day to ensure smooth communication between clients. Chatroom records expire once every user has left the room.</w:t>
       </w:r>
     </w:p>
     <w:p>
       <w:pPr>
         <w:pStyle w:val="Heading2"/>
       </w:pPr>
-      <w:bookmarkStart w:id="13" w:name="_Toc390777767"/>
-      <w:bookmarkStart w:id="14" w:name="_Toc406059442"/>
-      <w:r>
-        <w:t>Message Sending</w:t>
-      </w:r>
-      <w:bookmarkEnd w:id="13"/>
+      <w:bookmarkStart w:id="14" w:name="_Toc390777768"/>
+      <w:bookmarkStart w:id="15" w:name="_Toc406059443"/>
+      <w:r>
+        <w:t>Message History</w:t>
+      </w:r>
       <w:bookmarkEnd w:id="14"/>
+      <w:bookmarkEnd w:id="15"/>
     </w:p>
     <w:p>
       <w:pPr>
         <w:pStyle w:val="Paragraph"/>
       </w:pPr>
       <w:r>
-        <w:t>To send a message, the client must understand what is being sent, from whom it is being sent, and to whom it is being sent.</w:t>
-      </w:r>
-    </w:p>
-    <w:p>
-      <w:pPr>
-        <w:pStyle w:val="Paragraph"/>
-      </w:pPr>
-      <w:r>
-        <w:t xml:space="preserve">To understand these, each </w:t>
-      </w:r>
-      <w:r>
-        <w:t>user and chatroom</w:t>
-      </w:r>
-      <w:r>
-        <w:t xml:space="preserve"> is given a UUID, which is sent with the message, and each client has a connection to a database that will fetch and update what IP addresses that UUID is currently using.</w:t>
-      </w:r>
-      <w:r>
-        <w:t xml:space="preserve"> The user’s records expire after 1 day, so the client must tell the server its IP and user’s UUIDs more than once per day to ensure smooth communication between clients. Chatroom records expire once every user has left the room.</w:t>
+        <w:t>Each client keeps its own history of private and chatroom messages. Each conversation stores the history in a single file. Each historical message is stored with a timestamp of when it was sent</w:t>
+      </w:r>
+      <w:r>
+        <w:t>,</w:t>
+      </w:r>
+      <w:r>
+        <w:t xml:space="preserve"> </w:t>
+      </w:r>
+      <w:r>
+        <w:t xml:space="preserve">the UUID </w:t>
+      </w:r>
+      <w:r>
+        <w:t>who sent it</w:t>
+      </w:r>
+      <w:r>
+        <w:t xml:space="preserve">, and the parsed </w:t>
+      </w:r>
+      <w:r>
+        <w:t xml:space="preserve">(XML-like) </w:t>
+      </w:r>
+      <w:r>
+        <w:t>text of the message</w:t>
+      </w:r>
+      <w:r>
+        <w:t>.</w:t>
+      </w:r>
+    </w:p>
+    <w:p>
+      <w:pPr>
+        <w:pStyle w:val="Heading1"/>
+      </w:pPr>
+      <w:bookmarkStart w:id="16" w:name="_Toc390777769"/>
+      <w:bookmarkStart w:id="17" w:name="_Toc406059444"/>
+      <w:r>
+        <w:t>Contacts</w:t>
+      </w:r>
+      <w:bookmarkEnd w:id="16"/>
+      <w:bookmarkEnd w:id="17"/>
+    </w:p>
+    <w:p>
+      <w:pPr>
+        <w:pStyle w:val="IntenseQuote"/>
+      </w:pPr>
+      <w:r>
+        <w:t>Each</w:t>
+      </w:r>
+      <w:r>
+        <w:t xml:space="preserve"> contact may be a user (player),</w:t>
+      </w:r>
+      <w:r>
+        <w:t xml:space="preserve"> chatroom (roleplay)</w:t>
+      </w:r>
+      <w:r>
+        <w:t xml:space="preserve">, or </w:t>
+      </w:r>
+      <w:r>
+        <w:t>character</w:t>
+      </w:r>
+      <w:r>
+        <w:t>.</w:t>
       </w:r>
     </w:p>
     <w:p>
       <w:pPr>
         <w:pStyle w:val="Heading2"/>
       </w:pPr>
-      <w:bookmarkStart w:id="15" w:name="_Toc390777768"/>
-      <w:bookmarkStart w:id="16" w:name="_Toc406059443"/>
-      <w:r>
-        <w:t>Message History</w:t>
-      </w:r>
-      <w:bookmarkEnd w:id="15"/>
-      <w:bookmarkEnd w:id="16"/>
-    </w:p>
-    <w:p>
-      <w:pPr>
-        <w:pStyle w:val="Paragraph"/>
-      </w:pPr>
-      <w:r>
-        <w:t>Each client keeps its own history of private and chatroom messages. Each conversation stores the history in a single file. Each historical message is stored with a timestamp of when it was sent</w:t>
-      </w:r>
-      <w:r>
-        <w:t>,</w:t>
-      </w:r>
-      <w:r>
-        <w:t xml:space="preserve"> </w:t>
-      </w:r>
-      <w:r>
-        <w:t xml:space="preserve">the UUID </w:t>
-      </w:r>
-      <w:r>
-        <w:t>who sent it</w:t>
-      </w:r>
-      <w:r>
-        <w:t>, and the parsed text of the message</w:t>
-      </w:r>
-      <w:r>
-        <w:t>.</w:t>
-      </w:r>
-    </w:p>
-    <w:p>
-      <w:pPr>
-        <w:pStyle w:val="Heading1"/>
-      </w:pPr>
-      <w:bookmarkStart w:id="17" w:name="_Toc390777769"/>
-      <w:bookmarkStart w:id="18" w:name="_Toc406059444"/>
-      <w:r>
-        <w:lastRenderedPageBreak/>
-        <w:t>Contacts</w:t>
-      </w:r>
-      <w:bookmarkEnd w:id="17"/>
+      <w:bookmarkStart w:id="18" w:name="_Toc390777770"/>
+      <w:bookmarkStart w:id="19" w:name="_Toc406059445"/>
+      <w:r>
+        <w:t>UUIDs</w:t>
+      </w:r>
       <w:bookmarkEnd w:id="18"/>
-    </w:p>
-    <w:p>
-      <w:pPr>
-        <w:pStyle w:val="IntenseQuote"/>
-      </w:pPr>
-      <w:r>
-        <w:t>Each contact may be a user (player) or chatroom (roleplay)</w:t>
-      </w:r>
-      <w:r>
-        <w:t xml:space="preserve"> or a character the player uses</w:t>
-      </w:r>
-      <w:r>
-        <w:t>.</w:t>
-      </w:r>
-    </w:p>
-    <w:p>
-      <w:pPr>
-        <w:pStyle w:val="Heading2"/>
-      </w:pPr>
-      <w:bookmarkStart w:id="19" w:name="_Toc390777770"/>
-      <w:bookmarkStart w:id="20" w:name="_Toc406059445"/>
-      <w:r>
-        <w:t>UUIDs</w:t>
-      </w:r>
       <w:bookmarkEnd w:id="19"/>
-      <w:bookmarkEnd w:id="20"/>
     </w:p>
     <w:p>
       <w:pPr>
@@ -2628,7 +2704,25 @@
         <w:pStyle w:val="Paragraph"/>
       </w:pPr>
       <w:r>
-        <w:t>As implied by the name, each UUID must be universally unique, and never have any duplicates. For this reason, when the user first connects to a database, the client sends its player name and IP, and the server uses these to create a UUID, store it, and send it back to the player. From that moment on, the player will only use that UUID, even if playing on multiple clients.</w:t>
+        <w:t xml:space="preserve">As implied by the name, each UUID must be universally unique, and never have any duplicates. For this reason, when the user first connects to a </w:t>
+      </w:r>
+      <w:r>
+        <w:t>server</w:t>
+      </w:r>
+      <w:r>
+        <w:t>, the client sends its player</w:t>
+      </w:r>
+      <w:r>
+        <w:t>’s</w:t>
+      </w:r>
+      <w:r>
+        <w:t xml:space="preserve"> name and IP, and the server uses these to create a UUID, store it, and send it back to the player. From that moment on, the player will only use that UUID, even if playing on multiple clients</w:t>
+      </w:r>
+      <w:r>
+        <w:t xml:space="preserve"> or servers</w:t>
+      </w:r>
+      <w:r>
+        <w:t>.</w:t>
       </w:r>
     </w:p>
     <w:p>
@@ -2636,35 +2730,45 @@
         <w:pStyle w:val="Paragraph"/>
       </w:pPr>
       <w:r>
-        <w:t>The process is similar for roleplays, except the UUID is a combination of the name of the roleplay and the UUIDs of all its players.</w:t>
+        <w:t xml:space="preserve">The process is similar for roleplays, except the </w:t>
+      </w:r>
+      <w:r>
+        <w:t xml:space="preserve">roleplay’s </w:t>
+      </w:r>
+      <w:r>
+        <w:t xml:space="preserve">UUID is </w:t>
+      </w:r>
+      <w:r>
+        <w:t xml:space="preserve">salted with </w:t>
+      </w:r>
+      <w:r>
+        <w:t xml:space="preserve">a combination of the </w:t>
+      </w:r>
+      <w:r>
+        <w:t xml:space="preserve">initial </w:t>
+      </w:r>
+      <w:r>
+        <w:t>name of the roleplay and the UUIDs of all its players.</w:t>
       </w:r>
     </w:p>
     <w:p>
       <w:pPr>
         <w:pStyle w:val="Heading2"/>
       </w:pPr>
-      <w:bookmarkStart w:id="21" w:name="_Toc390777771"/>
-      <w:bookmarkStart w:id="22" w:name="_Toc406059446"/>
+      <w:bookmarkStart w:id="20" w:name="_Toc390777771"/>
+      <w:bookmarkStart w:id="21" w:name="_Toc406059446"/>
       <w:r>
         <w:t>Profiles</w:t>
       </w:r>
+      <w:bookmarkEnd w:id="20"/>
       <w:bookmarkEnd w:id="21"/>
-      <w:bookmarkEnd w:id="22"/>
     </w:p>
     <w:p>
       <w:pPr>
         <w:pStyle w:val="Paragraph"/>
       </w:pPr>
       <w:r>
-        <w:t xml:space="preserve">A profile contains a contact and all the </w:t>
-      </w:r>
-      <w:proofErr w:type="gramStart"/>
-      <w:r>
-        <w:t>meta</w:t>
-      </w:r>
-      <w:proofErr w:type="gramEnd"/>
-      <w:r>
-        <w:t xml:space="preserve"> info about that contact. This </w:t>
+        <w:t xml:space="preserve">A profile contains a contact and all the meta info about that contact. This </w:t>
       </w:r>
       <w:proofErr w:type="gramStart"/>
       <w:r>
@@ -2732,13 +2836,13 @@
       <w:pPr>
         <w:pStyle w:val="Heading3"/>
       </w:pPr>
-      <w:bookmarkStart w:id="23" w:name="_Toc390777772"/>
-      <w:bookmarkStart w:id="24" w:name="_Toc406059447"/>
+      <w:bookmarkStart w:id="22" w:name="_Toc390777772"/>
+      <w:bookmarkStart w:id="23" w:name="_Toc406059447"/>
       <w:r>
         <w:t>Presence</w:t>
       </w:r>
+      <w:bookmarkEnd w:id="22"/>
       <w:bookmarkEnd w:id="23"/>
-      <w:bookmarkEnd w:id="24"/>
     </w:p>
     <w:p>
       <w:pPr>
@@ -2844,21 +2948,23 @@
       <w:pPr>
         <w:pStyle w:val="Heading1"/>
       </w:pPr>
-      <w:bookmarkStart w:id="25" w:name="_Toc390777773"/>
-      <w:bookmarkStart w:id="26" w:name="_Toc406059448"/>
+      <w:bookmarkStart w:id="24" w:name="_Toc390777773"/>
+      <w:bookmarkStart w:id="25" w:name="_Toc406059448"/>
       <w:r>
         <w:t>Roleplaying</w:t>
       </w:r>
+      <w:bookmarkEnd w:id="24"/>
       <w:bookmarkEnd w:id="25"/>
+    </w:p>
+    <w:p>
+      <w:pPr>
+        <w:pStyle w:val="IntenseQuote"/>
+      </w:pPr>
+      <w:r>
+        <w:t>The main feature of BHIM is roleplay friendliness</w:t>
+      </w:r>
+      <w:bookmarkStart w:id="26" w:name="_GoBack"/>
       <w:bookmarkEnd w:id="26"/>
-    </w:p>
-    <w:p>
-      <w:pPr>
-        <w:pStyle w:val="IntenseQuote"/>
-      </w:pPr>
-      <w:r>
-        <w:t>The main feature of BHIM is roleplay friendliness</w:t>
-      </w:r>
     </w:p>
     <w:p>
       <w:pPr>
@@ -2867,7 +2973,6 @@
       <w:bookmarkStart w:id="27" w:name="_Toc390777774"/>
       <w:bookmarkStart w:id="28" w:name="_Toc406059449"/>
       <w:r>
-        <w:lastRenderedPageBreak/>
         <w:t>Interface</w:t>
       </w:r>
       <w:bookmarkEnd w:id="27"/>
@@ -2999,7 +3104,6 @@
         <w:dataBinding w:prefixMappings="xmlns:ns0='http://purl.org/dc/elements/1.1/' xmlns:ns1='http://schemas.openxmlformats.org/package/2006/metadata/core-properties' " w:xpath="/ns1:coreProperties[1]/ns0:title[1]" w:storeItemID="{6C3C8BC8-F283-45AE-878A-BAB7291924A1}"/>
         <w:text/>
       </w:sdtPr>
-      <w:sdtEndPr/>
       <w:sdtContent>
         <w:r>
           <w:rPr>
@@ -3043,7 +3147,7 @@
         <w:noProof/>
         <w:color w:val="7722BB" w:themeColor="accent4"/>
       </w:rPr>
-      <w:t>4</w:t>
+      <w:t>5</w:t>
     </w:r>
     <w:r>
       <w:rPr>
@@ -3117,7 +3221,6 @@
         <w:dataBinding w:prefixMappings="xmlns:ns0='http://purl.org/dc/elements/1.1/' xmlns:ns1='http://schemas.openxmlformats.org/package/2006/metadata/core-properties' " w:xpath="/ns1:coreProperties[1]/ns1:contentStatus[1]" w:storeItemID="{6C3C8BC8-F283-45AE-878A-BAB7291924A1}"/>
         <w:text/>
       </w:sdtPr>
-      <w:sdtEndPr/>
       <w:sdtContent>
         <w:r>
           <w:rPr>
@@ -3129,7 +3232,7 @@
           <w:rPr>
             <w:color w:val="7F7F7F" w:themeColor="text1" w:themeTint="80"/>
           </w:rPr>
-          <w:t>2</w:t>
+          <w:t>3</w:t>
         </w:r>
       </w:sdtContent>
     </w:sdt>
@@ -3164,7 +3267,7 @@
 
 <file path=word/numbering.xml><?xml version="1.0" encoding="utf-8"?>
 <w:numbering xmlns:wpc="http://schemas.microsoft.com/office/word/2010/wordprocessingCanvas" xmlns:mc="http://schemas.openxmlformats.org/markup-compatibility/2006" xmlns:o="urn:schemas-microsoft-com:office:office" xmlns:r="http://schemas.openxmlformats.org/officeDocument/2006/relationships" xmlns:m="http://schemas.openxmlformats.org/officeDocument/2006/math" xmlns:v="urn:schemas-microsoft-com:vml" xmlns:wp14="http://schemas.microsoft.com/office/word/2010/wordprocessingDrawing" xmlns:wp="http://schemas.openxmlformats.org/drawingml/2006/wordprocessingDrawing" xmlns:w10="urn:schemas-microsoft-com:office:word" xmlns:w="http://schemas.openxmlformats.org/wordprocessingml/2006/main" xmlns:w14="http://schemas.microsoft.com/office/word/2010/wordml" xmlns:w15="http://schemas.microsoft.com/office/word/2012/wordml" xmlns:wpg="http://schemas.microsoft.com/office/word/2010/wordprocessingGroup" xmlns:wpi="http://schemas.microsoft.com/office/word/2010/wordprocessingInk" xmlns:wne="http://schemas.microsoft.com/office/word/2006/wordml" xmlns:wps="http://schemas.microsoft.com/office/word/2010/wordprocessingShape" mc:Ignorable="w14 w15 wp14">
-  <w:abstractNum w:abstractNumId="0">
+  <w:abstractNum w:abstractNumId="0" w15:restartNumberingAfterBreak="0">
     <w:nsid w:val="008A68D4"/>
     <w:multiLevelType w:val="hybridMultilevel"/>
     <w:tmpl w:val="A4862F70"/>
@@ -3277,7 +3380,7 @@
       </w:rPr>
     </w:lvl>
   </w:abstractNum>
-  <w:abstractNum w:abstractNumId="1">
+  <w:abstractNum w:abstractNumId="1" w15:restartNumberingAfterBreak="0">
     <w:nsid w:val="0CC062FB"/>
     <w:multiLevelType w:val="hybridMultilevel"/>
     <w:tmpl w:val="0102FEBA"/>
@@ -3363,7 +3466,7 @@
       </w:pPr>
     </w:lvl>
   </w:abstractNum>
-  <w:abstractNum w:abstractNumId="2">
+  <w:abstractNum w:abstractNumId="2" w15:restartNumberingAfterBreak="0">
     <w:nsid w:val="2D8C2240"/>
     <w:multiLevelType w:val="hybridMultilevel"/>
     <w:tmpl w:val="6CBA8870"/>
@@ -3476,7 +3579,7 @@
       </w:rPr>
     </w:lvl>
   </w:abstractNum>
-  <w:abstractNum w:abstractNumId="3">
+  <w:abstractNum w:abstractNumId="3" w15:restartNumberingAfterBreak="0">
     <w:nsid w:val="38F136FF"/>
     <w:multiLevelType w:val="hybridMultilevel"/>
     <w:tmpl w:val="3DE87DC6"/>
@@ -3492,7 +3595,7 @@
         <w:rFonts w:ascii="Symbol" w:hAnsi="Symbol" w:hint="default"/>
       </w:rPr>
     </w:lvl>
-    <w:lvl w:ilvl="1" w:tplc="04090003" w:tentative="1">
+    <w:lvl w:ilvl="1" w:tplc="04090003">
       <w:start w:val="1"/>
       <w:numFmt w:val="bullet"/>
       <w:lvlText w:val="o"/>
@@ -3589,7 +3692,7 @@
       </w:rPr>
     </w:lvl>
   </w:abstractNum>
-  <w:abstractNum w:abstractNumId="4">
+  <w:abstractNum w:abstractNumId="4" w15:restartNumberingAfterBreak="0">
     <w:nsid w:val="44A47B01"/>
     <w:multiLevelType w:val="hybridMultilevel"/>
     <w:tmpl w:val="340AB8D0"/>
@@ -3702,7 +3805,7 @@
       </w:rPr>
     </w:lvl>
   </w:abstractNum>
-  <w:abstractNum w:abstractNumId="5">
+  <w:abstractNum w:abstractNumId="5" w15:restartNumberingAfterBreak="0">
     <w:nsid w:val="45576B6A"/>
     <w:multiLevelType w:val="hybridMultilevel"/>
     <w:tmpl w:val="F9C0F7F6"/>
@@ -3815,7 +3918,7 @@
       </w:rPr>
     </w:lvl>
   </w:abstractNum>
-  <w:abstractNum w:abstractNumId="6">
+  <w:abstractNum w:abstractNumId="6" w15:restartNumberingAfterBreak="0">
     <w:nsid w:val="469A52F2"/>
     <w:multiLevelType w:val="multilevel"/>
     <w:tmpl w:val="56F2101C"/>
@@ -3946,7 +4049,7 @@
       </w:rPr>
     </w:lvl>
   </w:abstractNum>
-  <w:abstractNum w:abstractNumId="7">
+  <w:abstractNum w:abstractNumId="7" w15:restartNumberingAfterBreak="0">
     <w:nsid w:val="4B6768D5"/>
     <w:multiLevelType w:val="hybridMultilevel"/>
     <w:tmpl w:val="22B6EFF0"/>
@@ -4059,7 +4162,7 @@
       </w:rPr>
     </w:lvl>
   </w:abstractNum>
-  <w:abstractNum w:abstractNumId="8">
+  <w:abstractNum w:abstractNumId="8" w15:restartNumberingAfterBreak="0">
     <w:nsid w:val="549B76E6"/>
     <w:multiLevelType w:val="hybridMultilevel"/>
     <w:tmpl w:val="1D409D14"/>
@@ -4148,7 +4251,7 @@
       </w:pPr>
     </w:lvl>
   </w:abstractNum>
-  <w:abstractNum w:abstractNumId="9">
+  <w:abstractNum w:abstractNumId="9" w15:restartNumberingAfterBreak="0">
     <w:nsid w:val="5D1B0FC4"/>
     <w:multiLevelType w:val="hybridMultilevel"/>
     <w:tmpl w:val="FA346088"/>
@@ -4261,7 +4364,7 @@
       </w:rPr>
     </w:lvl>
   </w:abstractNum>
-  <w:abstractNum w:abstractNumId="10">
+  <w:abstractNum w:abstractNumId="10" w15:restartNumberingAfterBreak="0">
     <w:nsid w:val="6939012B"/>
     <w:multiLevelType w:val="hybridMultilevel"/>
     <w:tmpl w:val="864820A8"/>
@@ -5807,7 +5910,7 @@
     <w:charset w:val="00"/>
     <w:family w:val="modern"/>
     <w:pitch w:val="fixed"/>
-    <w:sig w:usb0="E0002AFF" w:usb1="C0007843" w:usb2="00000009" w:usb3="00000000" w:csb0="000001FF" w:csb1="00000000"/>
+    <w:sig w:usb0="E0002EFF" w:usb1="C0007843" w:usb2="00000009" w:usb3="00000000" w:csb0="000001FF" w:csb1="00000000"/>
   </w:font>
   <w:font w:name="Wingdings">
     <w:panose1 w:val="05000000000000000000"/>
@@ -5843,8 +5946,9 @@
     <w:panose1 w:val="02010609060101010101"/>
     <w:charset w:val="86"/>
     <w:family w:val="modern"/>
+    <w:notTrueType/>
     <w:pitch w:val="fixed"/>
-    <w:sig w:usb0="800002BF" w:usb1="38CF7CFA" w:usb2="00000016" w:usb3="00000000" w:csb0="00040001" w:csb1="00000000"/>
+    <w:sig w:usb0="00000001" w:usb1="080E0000" w:usb2="00000010" w:usb3="00000000" w:csb0="00040000" w:csb1="00000000"/>
   </w:font>
   <w:font w:name="Roboto Condensed">
     <w:panose1 w:val="02000000000000000000"/>
@@ -5889,6 +5993,7 @@
     <w:rsid w:val="003D6288"/>
     <w:rsid w:val="00B912CA"/>
     <w:rsid w:val="00D060A5"/>
+    <w:rsid w:val="00E37C0C"/>
     <w:rsid w:val="00EE5453"/>
     <w:rsid w:val="00FF1EC3"/>
   </w:rsids>
@@ -6609,7 +6714,7 @@
 
 <file path=customXml/item1.xml><?xml version="1.0" encoding="utf-8"?>
 <CoverPageProperties xmlns="http://schemas.microsoft.com/office/2006/coverPageProps">
-  <PublishDate>2014-12-11T00:00:00</PublishDate>
+  <PublishDate>2015-08-31T00:00:00</PublishDate>
   <Abstract/>
   <CompanyAddress/>
   <CompanyPhone/>
@@ -6648,7 +6753,7 @@
 </file>
 
 <file path=customXml/itemProps3.xml><?xml version="1.0" encoding="utf-8"?>
-<ds:datastoreItem xmlns:ds="http://schemas.openxmlformats.org/officeDocument/2006/customXml" ds:itemID="{39631D15-5EF6-4B9D-A030-D219F26E2168}">
+<ds:datastoreItem xmlns:ds="http://schemas.openxmlformats.org/officeDocument/2006/customXml" ds:itemID="{731F90EB-7C73-40AC-A612-735D70DA7B80}">
   <ds:schemaRefs>
     <ds:schemaRef ds:uri="http://schemas.openxmlformats.org/officeDocument/2006/bibliography"/>
   </ds:schemaRefs>
